--- a/Documents/DD.docx
+++ b/Documents/DD.docx
@@ -12,7 +12,6 @@
     </w:p>
     <w:p/>
     <w:p>
-      <w:bookmarkStart w:id="0" w:name="_GoBack"/>
       <w:r>
         <w:rPr>
           <w:noProof/>
@@ -33,7 +32,7 @@
                     <pic:cNvPicPr/>
                   </pic:nvPicPr>
                   <pic:blipFill>
-                    <a:blip r:embed="rId4">
+                    <a:blip r:embed="rId5">
                       <a:extLst>
                         <a:ext uri="{28A0092B-C50C-407E-A947-70E740481C1C}">
                           <a14:useLocalDpi xmlns:a14="http://schemas.microsoft.com/office/drawing/2010/main" val="0"/>
@@ -59,7 +58,2155 @@
           </wp:inline>
         </w:drawing>
       </w:r>
+    </w:p>
+    <w:p/>
+    <w:p/>
+    <w:p/>
+    <w:p/>
+    <w:p/>
+    <w:p/>
+    <w:p/>
+    <w:p/>
+    <w:p/>
+    <w:p/>
+    <w:p/>
+    <w:p/>
+    <w:p/>
+    <w:p/>
+    <w:p/>
+    <w:p>
+      <w:pPr>
+        <w:pStyle w:val="Heading1"/>
+      </w:pPr>
+      <w:r>
+        <w:lastRenderedPageBreak/>
+        <w:t xml:space="preserve">System Design: </w:t>
+      </w:r>
+      <w:r>
+        <w:t>Subsystem Decomposition</w:t>
+      </w:r>
+    </w:p>
+    <w:p>
+      <w:pPr>
+        <w:pStyle w:val="Heading2"/>
+      </w:pPr>
+      <w:r>
+        <w:rPr>
+          <w:rFonts w:eastAsia="Calibri"/>
+        </w:rPr>
+        <w:t>Registration and Access Point Subsystem</w:t>
+      </w:r>
+    </w:p>
+    <w:p>
+      <w:r>
+        <w:tab/>
+        <w:t>The registration and access point subsystem will be the main entry point for our platform. This will facilitate the process across the user database. Since there will be one login for each individual module, the access point is simplified into one subsystem. This subsystem will also cover the creation of new users and the retrieval of passwords for current users.</w:t>
+      </w:r>
+    </w:p>
+    <w:p>
+      <w:pPr>
+        <w:widowControl w:val="0"/>
+        <w:numPr>
+          <w:ilvl w:val="1"/>
+          <w:numId w:val="2"/>
+        </w:numPr>
+        <w:spacing w:after="0" w:line="276" w:lineRule="auto"/>
+        <w:ind w:left="0" w:firstLine="0"/>
+        <w:contextualSpacing/>
+      </w:pPr>
+      <w:r>
+        <w:rPr>
+          <w:rFonts w:ascii="Calibri" w:eastAsia="Calibri" w:hAnsi="Calibri" w:cs="Calibri"/>
+        </w:rPr>
+        <w:t>Allow register User</w:t>
+      </w:r>
+    </w:p>
+    <w:p>
+      <w:pPr>
+        <w:widowControl w:val="0"/>
+        <w:numPr>
+          <w:ilvl w:val="1"/>
+          <w:numId w:val="2"/>
+        </w:numPr>
+        <w:spacing w:after="0" w:line="276" w:lineRule="auto"/>
+        <w:ind w:left="0" w:firstLine="0"/>
+        <w:contextualSpacing/>
+      </w:pPr>
+      <w:r>
+        <w:rPr>
+          <w:rFonts w:ascii="Calibri" w:eastAsia="Calibri" w:hAnsi="Calibri" w:cs="Calibri"/>
+        </w:rPr>
+        <w:t>Allow user Login</w:t>
+      </w:r>
+    </w:p>
+    <w:p>
+      <w:pPr>
+        <w:widowControl w:val="0"/>
+        <w:numPr>
+          <w:ilvl w:val="1"/>
+          <w:numId w:val="2"/>
+        </w:numPr>
+        <w:spacing w:after="0" w:line="276" w:lineRule="auto"/>
+        <w:ind w:left="0" w:firstLine="0"/>
+        <w:contextualSpacing/>
+      </w:pPr>
+      <w:r>
+        <w:rPr>
+          <w:rFonts w:ascii="Calibri" w:eastAsia="Calibri" w:hAnsi="Calibri" w:cs="Calibri"/>
+        </w:rPr>
+        <w:t>Allow user Logout</w:t>
+      </w:r>
+    </w:p>
+    <w:p>
+      <w:pPr>
+        <w:widowControl w:val="0"/>
+        <w:numPr>
+          <w:ilvl w:val="1"/>
+          <w:numId w:val="2"/>
+        </w:numPr>
+        <w:spacing w:after="200" w:line="276" w:lineRule="auto"/>
+        <w:ind w:left="0" w:firstLine="0"/>
+        <w:contextualSpacing/>
+      </w:pPr>
+      <w:r>
+        <w:rPr>
+          <w:rFonts w:ascii="Calibri" w:eastAsia="Calibri" w:hAnsi="Calibri" w:cs="Calibri"/>
+        </w:rPr>
+        <w:t>Allow reset password</w:t>
+      </w:r>
+    </w:p>
+    <w:p>
+      <w:pPr>
+        <w:pStyle w:val="Heading2"/>
+      </w:pPr>
+      <w:r>
+        <w:rPr>
+          <w:rFonts w:eastAsia="Calibri"/>
+        </w:rPr>
+        <w:t>Mentoring Subsystem</w:t>
+      </w:r>
+    </w:p>
+    <w:p>
+      <w:r>
+        <w:tab/>
+        <w:t>The mentoring subsystem will cover the essentials of the mentoring module. Specifics to the mentoring module are separated into this subsystem. These functionalities include the ability to retrieve information from the senior project website or from LinkedIn. It also covers the essential workflow of the ticketing system for issues created by mentees for the different types of mentors.</w:t>
+      </w:r>
+    </w:p>
+    <w:p/>
+    <w:p>
+      <w:pPr>
+        <w:widowControl w:val="0"/>
+        <w:numPr>
+          <w:ilvl w:val="0"/>
+          <w:numId w:val="3"/>
+        </w:numPr>
+        <w:spacing w:after="0" w:line="276" w:lineRule="auto"/>
+        <w:ind w:left="0" w:firstLine="0"/>
+        <w:contextualSpacing/>
+      </w:pPr>
+      <w:r>
+        <w:t>Allow Admin to pull mentee reports.</w:t>
+      </w:r>
+    </w:p>
+    <w:p>
+      <w:pPr>
+        <w:widowControl w:val="0"/>
+        <w:numPr>
+          <w:ilvl w:val="0"/>
+          <w:numId w:val="3"/>
+        </w:numPr>
+        <w:spacing w:after="0" w:line="276" w:lineRule="auto"/>
+        <w:ind w:left="0" w:firstLine="0"/>
+        <w:contextualSpacing/>
+      </w:pPr>
+      <w:r>
+        <w:t>Allow Admin to pull mentor reports.</w:t>
+      </w:r>
+    </w:p>
+    <w:p>
+      <w:pPr>
+        <w:widowControl w:val="0"/>
+        <w:numPr>
+          <w:ilvl w:val="0"/>
+          <w:numId w:val="3"/>
+        </w:numPr>
+        <w:spacing w:after="0" w:line="276" w:lineRule="auto"/>
+        <w:ind w:left="0" w:firstLine="0"/>
+        <w:contextualSpacing/>
+      </w:pPr>
+      <w:r>
+        <w:t>Allow Admin to pull ticket reports.</w:t>
+      </w:r>
+      <w:bookmarkStart w:id="0" w:name="_GoBack"/>
       <w:bookmarkEnd w:id="0"/>
+    </w:p>
+    <w:p>
+      <w:pPr>
+        <w:widowControl w:val="0"/>
+        <w:numPr>
+          <w:ilvl w:val="0"/>
+          <w:numId w:val="3"/>
+        </w:numPr>
+        <w:spacing w:after="0" w:line="276" w:lineRule="auto"/>
+        <w:ind w:left="0" w:firstLine="0"/>
+        <w:contextualSpacing/>
+      </w:pPr>
+      <w:r>
+        <w:rPr>
+          <w:rFonts w:ascii="Calibri" w:eastAsia="Calibri" w:hAnsi="Calibri" w:cs="Calibri"/>
+        </w:rPr>
+        <w:t>Allow to retrieve project information from the SPW</w:t>
+      </w:r>
+    </w:p>
+    <w:p>
+      <w:pPr>
+        <w:widowControl w:val="0"/>
+        <w:numPr>
+          <w:ilvl w:val="0"/>
+          <w:numId w:val="3"/>
+        </w:numPr>
+        <w:spacing w:after="0" w:line="276" w:lineRule="auto"/>
+        <w:ind w:left="0" w:firstLine="0"/>
+        <w:contextualSpacing/>
+      </w:pPr>
+      <w:r>
+        <w:rPr>
+          <w:rFonts w:ascii="Calibri" w:eastAsia="Calibri" w:hAnsi="Calibri" w:cs="Calibri"/>
+        </w:rPr>
+        <w:t>Allow to create a question for a specific ticket.</w:t>
+      </w:r>
+    </w:p>
+    <w:p>
+      <w:pPr>
+        <w:widowControl w:val="0"/>
+        <w:numPr>
+          <w:ilvl w:val="0"/>
+          <w:numId w:val="3"/>
+        </w:numPr>
+        <w:spacing w:after="0" w:line="276" w:lineRule="auto"/>
+        <w:ind w:left="0" w:firstLine="0"/>
+        <w:contextualSpacing/>
+      </w:pPr>
+      <w:r>
+        <w:rPr>
+          <w:rFonts w:ascii="Calibri" w:eastAsia="Calibri" w:hAnsi="Calibri" w:cs="Calibri"/>
+        </w:rPr>
+        <w:t>Allow to add domain.</w:t>
+      </w:r>
+    </w:p>
+    <w:p>
+      <w:pPr>
+        <w:widowControl w:val="0"/>
+        <w:numPr>
+          <w:ilvl w:val="0"/>
+          <w:numId w:val="3"/>
+        </w:numPr>
+        <w:spacing w:after="0" w:line="276" w:lineRule="auto"/>
+        <w:ind w:left="0" w:firstLine="0"/>
+        <w:contextualSpacing/>
+      </w:pPr>
+      <w:r>
+        <w:rPr>
+          <w:rFonts w:ascii="Calibri" w:eastAsia="Calibri" w:hAnsi="Calibri" w:cs="Calibri"/>
+        </w:rPr>
+        <w:t xml:space="preserve">Allow to retrieve skill-set/domain expertise from their </w:t>
+      </w:r>
+      <w:proofErr w:type="spellStart"/>
+      <w:r>
+        <w:rPr>
+          <w:rFonts w:ascii="Calibri" w:eastAsia="Calibri" w:hAnsi="Calibri" w:cs="Calibri"/>
+        </w:rPr>
+        <w:t>Linkedln</w:t>
+      </w:r>
+      <w:proofErr w:type="spellEnd"/>
+      <w:r>
+        <w:rPr>
+          <w:rFonts w:ascii="Calibri" w:eastAsia="Calibri" w:hAnsi="Calibri" w:cs="Calibri"/>
+        </w:rPr>
+        <w:t xml:space="preserve"> account</w:t>
+      </w:r>
+    </w:p>
+    <w:p>
+      <w:pPr>
+        <w:widowControl w:val="0"/>
+        <w:numPr>
+          <w:ilvl w:val="0"/>
+          <w:numId w:val="3"/>
+        </w:numPr>
+        <w:spacing w:after="0" w:line="276" w:lineRule="auto"/>
+        <w:ind w:left="0" w:firstLine="0"/>
+        <w:contextualSpacing/>
+      </w:pPr>
+      <w:r>
+        <w:rPr>
+          <w:rFonts w:ascii="Calibri" w:eastAsia="Calibri" w:hAnsi="Calibri" w:cs="Calibri"/>
+          <w:color w:val="000000"/>
+        </w:rPr>
+        <w:t>Allow matching tickets with the most relevant domain mentor</w:t>
+      </w:r>
+    </w:p>
+    <w:p>
+      <w:pPr>
+        <w:widowControl w:val="0"/>
+        <w:numPr>
+          <w:ilvl w:val="0"/>
+          <w:numId w:val="3"/>
+        </w:numPr>
+        <w:spacing w:after="0" w:line="276" w:lineRule="auto"/>
+        <w:ind w:left="0" w:firstLine="0"/>
+        <w:contextualSpacing/>
+      </w:pPr>
+      <w:r>
+        <w:rPr>
+          <w:rFonts w:ascii="Calibri" w:eastAsia="Calibri" w:hAnsi="Calibri" w:cs="Calibri"/>
+        </w:rPr>
+        <w:t>Allow to assign ticket to a domain mentor</w:t>
+      </w:r>
+    </w:p>
+    <w:p>
+      <w:pPr>
+        <w:widowControl w:val="0"/>
+        <w:numPr>
+          <w:ilvl w:val="0"/>
+          <w:numId w:val="3"/>
+        </w:numPr>
+        <w:spacing w:after="0" w:line="276" w:lineRule="auto"/>
+        <w:ind w:left="0" w:firstLine="0"/>
+        <w:contextualSpacing/>
+      </w:pPr>
+      <w:r>
+        <w:rPr>
+          <w:rFonts w:ascii="Calibri" w:eastAsia="Calibri" w:hAnsi="Calibri" w:cs="Calibri"/>
+        </w:rPr>
+        <w:t>Allow to append comment to a ticket</w:t>
+      </w:r>
+    </w:p>
+    <w:p>
+      <w:pPr>
+        <w:widowControl w:val="0"/>
+        <w:numPr>
+          <w:ilvl w:val="0"/>
+          <w:numId w:val="3"/>
+        </w:numPr>
+        <w:spacing w:after="0" w:line="276" w:lineRule="auto"/>
+        <w:ind w:left="0" w:firstLine="0"/>
+        <w:contextualSpacing/>
+      </w:pPr>
+      <w:r>
+        <w:rPr>
+          <w:rFonts w:ascii="Calibri" w:eastAsia="Calibri" w:hAnsi="Calibri" w:cs="Calibri"/>
+        </w:rPr>
+        <w:t>Allow to attach file to a ticket</w:t>
+      </w:r>
+    </w:p>
+    <w:p>
+      <w:pPr>
+        <w:widowControl w:val="0"/>
+        <w:numPr>
+          <w:ilvl w:val="0"/>
+          <w:numId w:val="3"/>
+        </w:numPr>
+        <w:spacing w:after="0" w:line="276" w:lineRule="auto"/>
+        <w:ind w:left="0" w:firstLine="0"/>
+        <w:contextualSpacing/>
+      </w:pPr>
+      <w:r>
+        <w:rPr>
+          <w:rFonts w:ascii="Calibri" w:eastAsia="Calibri" w:hAnsi="Calibri" w:cs="Calibri"/>
+        </w:rPr>
+        <w:t>Allow Administrator to drop a ticket at his discretion</w:t>
+      </w:r>
+    </w:p>
+    <w:p>
+      <w:pPr>
+        <w:widowControl w:val="0"/>
+        <w:numPr>
+          <w:ilvl w:val="0"/>
+          <w:numId w:val="3"/>
+        </w:numPr>
+        <w:spacing w:after="0" w:line="276" w:lineRule="auto"/>
+        <w:ind w:left="0" w:firstLine="0"/>
+        <w:contextualSpacing/>
+      </w:pPr>
+      <w:r>
+        <w:rPr>
+          <w:rFonts w:ascii="Calibri" w:eastAsia="Calibri" w:hAnsi="Calibri" w:cs="Calibri"/>
+        </w:rPr>
+        <w:t>Allow to close a ticket</w:t>
+      </w:r>
+    </w:p>
+    <w:p>
+      <w:pPr>
+        <w:widowControl w:val="0"/>
+        <w:numPr>
+          <w:ilvl w:val="0"/>
+          <w:numId w:val="3"/>
+        </w:numPr>
+        <w:spacing w:after="0" w:line="276" w:lineRule="auto"/>
+        <w:ind w:left="0" w:firstLine="0"/>
+        <w:contextualSpacing/>
+      </w:pPr>
+      <w:r>
+        <w:rPr>
+          <w:rFonts w:ascii="Calibri" w:eastAsia="Calibri" w:hAnsi="Calibri" w:cs="Calibri"/>
+        </w:rPr>
+        <w:t>Allow to comment added notification</w:t>
+      </w:r>
+    </w:p>
+    <w:p>
+      <w:pPr>
+        <w:widowControl w:val="0"/>
+        <w:numPr>
+          <w:ilvl w:val="0"/>
+          <w:numId w:val="3"/>
+        </w:numPr>
+        <w:spacing w:after="0" w:line="276" w:lineRule="auto"/>
+        <w:ind w:left="0" w:firstLine="0"/>
+        <w:contextualSpacing/>
+      </w:pPr>
+      <w:r>
+        <w:rPr>
+          <w:rFonts w:ascii="Calibri" w:eastAsia="Calibri" w:hAnsi="Calibri" w:cs="Calibri"/>
+        </w:rPr>
+        <w:t>Allow mentee to accept answer</w:t>
+      </w:r>
+    </w:p>
+    <w:p>
+      <w:pPr>
+        <w:widowControl w:val="0"/>
+        <w:numPr>
+          <w:ilvl w:val="0"/>
+          <w:numId w:val="3"/>
+        </w:numPr>
+        <w:spacing w:after="200" w:line="276" w:lineRule="auto"/>
+        <w:ind w:left="0" w:firstLine="0"/>
+        <w:contextualSpacing/>
+      </w:pPr>
+      <w:r>
+        <w:rPr>
+          <w:rFonts w:ascii="Calibri" w:eastAsia="Calibri" w:hAnsi="Calibri" w:cs="Calibri"/>
+        </w:rPr>
+        <w:t>Allow mentee to decline Answer</w:t>
+      </w:r>
+    </w:p>
+    <w:p>
+      <w:pPr>
+        <w:widowControl w:val="0"/>
+        <w:numPr>
+          <w:ilvl w:val="0"/>
+          <w:numId w:val="3"/>
+        </w:numPr>
+        <w:spacing w:after="0" w:line="276" w:lineRule="auto"/>
+        <w:ind w:left="0" w:firstLine="0"/>
+        <w:contextualSpacing/>
+      </w:pPr>
+      <w:r>
+        <w:t>Allow a potential mentor to register for an account from a new entry point.</w:t>
+      </w:r>
+    </w:p>
+    <w:p>
+      <w:pPr>
+        <w:widowControl w:val="0"/>
+        <w:numPr>
+          <w:ilvl w:val="0"/>
+          <w:numId w:val="3"/>
+        </w:numPr>
+        <w:spacing w:after="0" w:line="276" w:lineRule="auto"/>
+        <w:ind w:left="0" w:firstLine="0"/>
+        <w:contextualSpacing/>
+      </w:pPr>
+      <w:r>
+        <w:t xml:space="preserve">Allow a Project Mentor to </w:t>
+      </w:r>
+      <w:r>
+        <w:t>self-register</w:t>
+      </w:r>
+      <w:r>
+        <w:t xml:space="preserve"> and select projects they like or defer the decision to the system.</w:t>
+      </w:r>
+    </w:p>
+    <w:p>
+      <w:pPr>
+        <w:widowControl w:val="0"/>
+        <w:numPr>
+          <w:ilvl w:val="0"/>
+          <w:numId w:val="3"/>
+        </w:numPr>
+        <w:spacing w:after="0" w:line="276" w:lineRule="auto"/>
+        <w:ind w:left="0" w:firstLine="0"/>
+        <w:contextualSpacing/>
+      </w:pPr>
+      <w:r>
+        <w:t>Allow a Personal Mentor to self-register and select students they’d like or defer the decision to the system.</w:t>
+      </w:r>
+    </w:p>
+    <w:p>
+      <w:pPr>
+        <w:widowControl w:val="0"/>
+        <w:numPr>
+          <w:ilvl w:val="0"/>
+          <w:numId w:val="3"/>
+        </w:numPr>
+        <w:spacing w:after="0" w:line="276" w:lineRule="auto"/>
+        <w:ind w:left="0" w:firstLine="0"/>
+        <w:contextualSpacing/>
+      </w:pPr>
+      <w:r>
+        <w:t>Allow a Domain Mentor to self-register and select topics they’re proficient in.</w:t>
+      </w:r>
+    </w:p>
+    <w:p>
+      <w:pPr>
+        <w:widowControl w:val="0"/>
+        <w:numPr>
+          <w:ilvl w:val="0"/>
+          <w:numId w:val="3"/>
+        </w:numPr>
+        <w:spacing w:after="0" w:line="276" w:lineRule="auto"/>
+        <w:ind w:left="0" w:firstLine="0"/>
+        <w:contextualSpacing/>
+      </w:pPr>
+      <w:r>
+        <w:t>Allow a Domain Mentor to suggest new domains.</w:t>
+      </w:r>
+    </w:p>
+    <w:p>
+      <w:pPr>
+        <w:widowControl w:val="0"/>
+        <w:numPr>
+          <w:ilvl w:val="0"/>
+          <w:numId w:val="3"/>
+        </w:numPr>
+        <w:spacing w:after="0" w:line="276" w:lineRule="auto"/>
+        <w:ind w:left="0" w:firstLine="0"/>
+        <w:contextualSpacing/>
+      </w:pPr>
+      <w:r>
+        <w:t>Allow Project Mentor to approve/reject projects suggested by admin.</w:t>
+      </w:r>
+    </w:p>
+    <w:p>
+      <w:pPr>
+        <w:widowControl w:val="0"/>
+        <w:numPr>
+          <w:ilvl w:val="0"/>
+          <w:numId w:val="3"/>
+        </w:numPr>
+        <w:spacing w:after="0" w:line="276" w:lineRule="auto"/>
+        <w:ind w:left="0" w:firstLine="0"/>
+        <w:contextualSpacing/>
+      </w:pPr>
+      <w:r>
+        <w:t>Allow Domain Mentor to approve/reject topics suggested by admin.</w:t>
+      </w:r>
+    </w:p>
+    <w:p>
+      <w:pPr>
+        <w:widowControl w:val="0"/>
+        <w:numPr>
+          <w:ilvl w:val="0"/>
+          <w:numId w:val="3"/>
+        </w:numPr>
+        <w:spacing w:after="0" w:line="276" w:lineRule="auto"/>
+        <w:ind w:left="0" w:firstLine="0"/>
+        <w:contextualSpacing/>
+      </w:pPr>
+      <w:r>
+        <w:t>Allow Personal Mentor to approve/reject mentee suggested by admin.</w:t>
+      </w:r>
+    </w:p>
+    <w:p>
+      <w:pPr>
+        <w:widowControl w:val="0"/>
+        <w:numPr>
+          <w:ilvl w:val="0"/>
+          <w:numId w:val="3"/>
+        </w:numPr>
+        <w:spacing w:after="0" w:line="276" w:lineRule="auto"/>
+        <w:ind w:left="0" w:firstLine="0"/>
+        <w:contextualSpacing/>
+      </w:pPr>
+      <w:r>
+        <w:t>Allow admin to view pending applications</w:t>
+      </w:r>
+    </w:p>
+    <w:p>
+      <w:pPr>
+        <w:widowControl w:val="0"/>
+        <w:numPr>
+          <w:ilvl w:val="0"/>
+          <w:numId w:val="3"/>
+        </w:numPr>
+        <w:spacing w:after="0" w:line="276" w:lineRule="auto"/>
+        <w:ind w:left="0" w:firstLine="0"/>
+        <w:contextualSpacing/>
+      </w:pPr>
+      <w:r>
+        <w:t>Allow admin to approve/reject Projects in a Project Mentor Application</w:t>
+      </w:r>
+    </w:p>
+    <w:p>
+      <w:pPr>
+        <w:widowControl w:val="0"/>
+        <w:numPr>
+          <w:ilvl w:val="0"/>
+          <w:numId w:val="3"/>
+        </w:numPr>
+        <w:spacing w:after="0" w:line="276" w:lineRule="auto"/>
+        <w:ind w:left="0" w:firstLine="0"/>
+        <w:contextualSpacing/>
+      </w:pPr>
+      <w:r>
+        <w:t>Allow admin to propose Projects in a Project Mentor Application</w:t>
+      </w:r>
+    </w:p>
+    <w:p>
+      <w:pPr>
+        <w:widowControl w:val="0"/>
+        <w:numPr>
+          <w:ilvl w:val="0"/>
+          <w:numId w:val="3"/>
+        </w:numPr>
+        <w:spacing w:after="0" w:line="276" w:lineRule="auto"/>
+        <w:ind w:left="0" w:firstLine="0"/>
+        <w:contextualSpacing/>
+      </w:pPr>
+      <w:r>
+        <w:t>Allow admin to approve/reject Mentees in a Personal Mentor Application</w:t>
+      </w:r>
+    </w:p>
+    <w:p>
+      <w:pPr>
+        <w:widowControl w:val="0"/>
+        <w:numPr>
+          <w:ilvl w:val="0"/>
+          <w:numId w:val="3"/>
+        </w:numPr>
+        <w:spacing w:after="0" w:line="276" w:lineRule="auto"/>
+        <w:ind w:left="0" w:firstLine="0"/>
+        <w:contextualSpacing/>
+      </w:pPr>
+      <w:r>
+        <w:t>Allow admin to propose Mentees in a Personal Mentor Application</w:t>
+      </w:r>
+    </w:p>
+    <w:p>
+      <w:pPr>
+        <w:widowControl w:val="0"/>
+        <w:numPr>
+          <w:ilvl w:val="0"/>
+          <w:numId w:val="3"/>
+        </w:numPr>
+        <w:spacing w:after="0" w:line="276" w:lineRule="auto"/>
+        <w:ind w:left="0" w:firstLine="0"/>
+        <w:contextualSpacing/>
+      </w:pPr>
+      <w:r>
+        <w:t>Allow admin to approve/reject Domains in a Domain Mentor Application</w:t>
+      </w:r>
+    </w:p>
+    <w:p>
+      <w:pPr>
+        <w:widowControl w:val="0"/>
+        <w:numPr>
+          <w:ilvl w:val="0"/>
+          <w:numId w:val="3"/>
+        </w:numPr>
+        <w:spacing w:after="0" w:line="276" w:lineRule="auto"/>
+        <w:ind w:left="0" w:firstLine="0"/>
+        <w:contextualSpacing/>
+      </w:pPr>
+      <w:r>
+        <w:lastRenderedPageBreak/>
+        <w:t>Allow admin to propose Domains in a Domain Mentor Application</w:t>
+      </w:r>
+    </w:p>
+    <w:p>
+      <w:pPr>
+        <w:widowControl w:val="0"/>
+        <w:numPr>
+          <w:ilvl w:val="0"/>
+          <w:numId w:val="3"/>
+        </w:numPr>
+        <w:spacing w:after="0" w:line="276" w:lineRule="auto"/>
+        <w:ind w:left="0" w:firstLine="0"/>
+        <w:contextualSpacing/>
+      </w:pPr>
+      <w:r>
+        <w:t>Allow admin to review domains recommended by mentor</w:t>
+      </w:r>
+    </w:p>
+    <w:p>
+      <w:pPr>
+        <w:widowControl w:val="0"/>
+        <w:numPr>
+          <w:ilvl w:val="0"/>
+          <w:numId w:val="3"/>
+        </w:numPr>
+        <w:spacing w:after="0" w:line="276" w:lineRule="auto"/>
+        <w:ind w:left="0" w:firstLine="0"/>
+        <w:contextualSpacing/>
+      </w:pPr>
+      <w:r>
+        <w:t>Allow admin to view open invitations/re-invites</w:t>
+      </w:r>
+    </w:p>
+    <w:p>
+      <w:pPr>
+        <w:widowControl w:val="0"/>
+        <w:numPr>
+          <w:ilvl w:val="0"/>
+          <w:numId w:val="3"/>
+        </w:numPr>
+        <w:spacing w:after="0" w:line="276" w:lineRule="auto"/>
+        <w:ind w:left="0" w:firstLine="0"/>
+        <w:contextualSpacing/>
+      </w:pPr>
+      <w:r>
+        <w:t>Allow admin to customize the body of the message while sending an invite</w:t>
+      </w:r>
+    </w:p>
+    <w:p>
+      <w:pPr>
+        <w:widowControl w:val="0"/>
+        <w:numPr>
+          <w:ilvl w:val="0"/>
+          <w:numId w:val="3"/>
+        </w:numPr>
+        <w:spacing w:after="0" w:line="276" w:lineRule="auto"/>
+        <w:ind w:left="0" w:firstLine="0"/>
+        <w:contextualSpacing/>
+      </w:pPr>
+      <w:r>
+        <w:t>Allow admin to send a re-invite</w:t>
+      </w:r>
+    </w:p>
+    <w:p>
+      <w:pPr>
+        <w:widowControl w:val="0"/>
+        <w:numPr>
+          <w:ilvl w:val="0"/>
+          <w:numId w:val="3"/>
+        </w:numPr>
+        <w:spacing w:after="0" w:line="276" w:lineRule="auto"/>
+        <w:ind w:left="0" w:firstLine="0"/>
+        <w:contextualSpacing/>
+      </w:pPr>
+      <w:r>
+        <w:t>Allow admin to gain insight on site usage through admin dashboard</w:t>
+      </w:r>
+    </w:p>
+    <w:p>
+      <w:pPr>
+        <w:widowControl w:val="0"/>
+        <w:numPr>
+          <w:ilvl w:val="0"/>
+          <w:numId w:val="3"/>
+        </w:numPr>
+        <w:spacing w:after="0" w:line="276" w:lineRule="auto"/>
+        <w:ind w:left="0" w:firstLine="0"/>
+        <w:contextualSpacing/>
+      </w:pPr>
+      <w:r>
+        <w:t>Allow admin to gain insight on a particular project</w:t>
+      </w:r>
+    </w:p>
+    <w:p>
+      <w:pPr>
+        <w:widowControl w:val="0"/>
+        <w:numPr>
+          <w:ilvl w:val="0"/>
+          <w:numId w:val="3"/>
+        </w:numPr>
+        <w:spacing w:after="0" w:line="276" w:lineRule="auto"/>
+        <w:ind w:left="0" w:firstLine="0"/>
+        <w:contextualSpacing/>
+      </w:pPr>
+      <w:r>
+        <w:t>Allow admin to gain insight on a particular user</w:t>
+      </w:r>
+    </w:p>
+    <w:p>
+      <w:pPr>
+        <w:widowControl w:val="0"/>
+        <w:numPr>
+          <w:ilvl w:val="0"/>
+          <w:numId w:val="3"/>
+        </w:numPr>
+        <w:spacing w:after="0" w:line="276" w:lineRule="auto"/>
+        <w:ind w:left="0" w:firstLine="0"/>
+        <w:contextualSpacing/>
+      </w:pPr>
+      <w:r>
+        <w:t>Allow admin to gain insight on a particular domain</w:t>
+      </w:r>
+    </w:p>
+    <w:p>
+      <w:pPr>
+        <w:widowControl w:val="0"/>
+        <w:numPr>
+          <w:ilvl w:val="0"/>
+          <w:numId w:val="3"/>
+        </w:numPr>
+        <w:spacing w:after="0" w:line="276" w:lineRule="auto"/>
+        <w:ind w:left="0" w:firstLine="0"/>
+        <w:contextualSpacing/>
+      </w:pPr>
+      <w:r>
+        <w:t>Allow admin to gain insight on a particular subdomain</w:t>
+      </w:r>
+    </w:p>
+    <w:p>
+      <w:pPr>
+        <w:widowControl w:val="0"/>
+        <w:numPr>
+          <w:ilvl w:val="0"/>
+          <w:numId w:val="3"/>
+        </w:numPr>
+        <w:spacing w:after="0" w:line="276" w:lineRule="auto"/>
+        <w:ind w:left="0" w:firstLine="0"/>
+        <w:contextualSpacing/>
+      </w:pPr>
+      <w:r>
+        <w:t>Allow admin to view tickets</w:t>
+      </w:r>
+    </w:p>
+    <w:p>
+      <w:pPr>
+        <w:widowControl w:val="0"/>
+        <w:numPr>
+          <w:ilvl w:val="0"/>
+          <w:numId w:val="3"/>
+        </w:numPr>
+        <w:spacing w:after="0" w:line="276" w:lineRule="auto"/>
+        <w:ind w:left="0" w:firstLine="0"/>
+        <w:contextualSpacing/>
+      </w:pPr>
+      <w:r>
+        <w:t>Allow admin to manage tickets</w:t>
+      </w:r>
+    </w:p>
+    <w:p>
+      <w:pPr>
+        <w:widowControl w:val="0"/>
+        <w:numPr>
+          <w:ilvl w:val="0"/>
+          <w:numId w:val="3"/>
+        </w:numPr>
+        <w:spacing w:after="0" w:line="276" w:lineRule="auto"/>
+        <w:ind w:left="0" w:firstLine="0"/>
+        <w:contextualSpacing/>
+      </w:pPr>
+      <w:r>
+        <w:t>Allow admin to use an advanced search for tickets.</w:t>
+      </w:r>
+    </w:p>
+    <w:p/>
+    <w:p>
+      <w:pPr>
+        <w:pStyle w:val="Heading2"/>
+      </w:pPr>
+      <w:r>
+        <w:rPr>
+          <w:rFonts w:eastAsia="Calibri"/>
+        </w:rPr>
+        <w:t>Remote Judge Subsystem</w:t>
+      </w:r>
+    </w:p>
+    <w:p>
+      <w:r>
+        <w:rPr>
+          <w:color w:val="000000"/>
+        </w:rPr>
+        <w:tab/>
+        <w:t xml:space="preserve">The remote judge subsystem will cover the fundamentals from the remote judge module. These functionalities are essential to the grading and viewing of projects done within the platform. The subsystem covers main requirements for the necessary two way communication found when giving feedback or grading an individual from certain projects. </w:t>
+      </w:r>
+    </w:p>
+    <w:p>
+      <w:pPr>
+        <w:widowControl w:val="0"/>
+        <w:numPr>
+          <w:ilvl w:val="0"/>
+          <w:numId w:val="4"/>
+        </w:numPr>
+        <w:tabs>
+          <w:tab w:val="left" w:pos="630"/>
+        </w:tabs>
+        <w:spacing w:after="0" w:line="276" w:lineRule="auto"/>
+        <w:ind w:left="0" w:firstLine="0"/>
+        <w:contextualSpacing/>
+      </w:pPr>
+      <w:r>
+        <w:rPr>
+          <w:rFonts w:ascii="Calibri" w:eastAsia="Calibri" w:hAnsi="Calibri" w:cs="Calibri"/>
+        </w:rPr>
+        <w:t>Allow judges to get rubric</w:t>
+      </w:r>
+    </w:p>
+    <w:p>
+      <w:pPr>
+        <w:widowControl w:val="0"/>
+        <w:numPr>
+          <w:ilvl w:val="0"/>
+          <w:numId w:val="4"/>
+        </w:numPr>
+        <w:tabs>
+          <w:tab w:val="left" w:pos="630"/>
+        </w:tabs>
+        <w:spacing w:after="0" w:line="276" w:lineRule="auto"/>
+        <w:ind w:left="0" w:firstLine="0"/>
+        <w:contextualSpacing/>
+      </w:pPr>
+      <w:r>
+        <w:rPr>
+          <w:rFonts w:ascii="Calibri" w:eastAsia="Calibri" w:hAnsi="Calibri" w:cs="Calibri"/>
+        </w:rPr>
+        <w:t>Allow judges to post grades</w:t>
+      </w:r>
+    </w:p>
+    <w:p>
+      <w:pPr>
+        <w:widowControl w:val="0"/>
+        <w:numPr>
+          <w:ilvl w:val="0"/>
+          <w:numId w:val="4"/>
+        </w:numPr>
+        <w:tabs>
+          <w:tab w:val="left" w:pos="630"/>
+        </w:tabs>
+        <w:spacing w:after="0" w:line="276" w:lineRule="auto"/>
+        <w:ind w:left="0" w:firstLine="0"/>
+        <w:contextualSpacing/>
+      </w:pPr>
+      <w:r>
+        <w:rPr>
+          <w:rFonts w:ascii="Calibri" w:eastAsia="Calibri" w:hAnsi="Calibri" w:cs="Calibri"/>
+        </w:rPr>
+        <w:t>Allow head professor to send invitation</w:t>
+      </w:r>
+    </w:p>
+    <w:p>
+      <w:pPr>
+        <w:widowControl w:val="0"/>
+        <w:numPr>
+          <w:ilvl w:val="0"/>
+          <w:numId w:val="4"/>
+        </w:numPr>
+        <w:tabs>
+          <w:tab w:val="left" w:pos="630"/>
+        </w:tabs>
+        <w:spacing w:after="0" w:line="276" w:lineRule="auto"/>
+        <w:ind w:left="0" w:firstLine="0"/>
+        <w:contextualSpacing/>
+      </w:pPr>
+      <w:r>
+        <w:rPr>
+          <w:rFonts w:ascii="Calibri" w:eastAsia="Calibri" w:hAnsi="Calibri" w:cs="Calibri"/>
+        </w:rPr>
+        <w:t>Allow show power point</w:t>
+      </w:r>
+    </w:p>
+    <w:p>
+      <w:pPr>
+        <w:widowControl w:val="0"/>
+        <w:numPr>
+          <w:ilvl w:val="0"/>
+          <w:numId w:val="4"/>
+        </w:numPr>
+        <w:tabs>
+          <w:tab w:val="left" w:pos="630"/>
+        </w:tabs>
+        <w:spacing w:after="0" w:line="276" w:lineRule="auto"/>
+        <w:ind w:left="0" w:firstLine="0"/>
+        <w:contextualSpacing/>
+      </w:pPr>
+      <w:r>
+        <w:rPr>
+          <w:rFonts w:ascii="Calibri" w:eastAsia="Calibri" w:hAnsi="Calibri" w:cs="Calibri"/>
+        </w:rPr>
+        <w:t>Allow judge and mentee to use video conference</w:t>
+      </w:r>
+    </w:p>
+    <w:p>
+      <w:pPr>
+        <w:widowControl w:val="0"/>
+        <w:numPr>
+          <w:ilvl w:val="0"/>
+          <w:numId w:val="4"/>
+        </w:numPr>
+        <w:tabs>
+          <w:tab w:val="left" w:pos="630"/>
+        </w:tabs>
+        <w:spacing w:after="0" w:line="276" w:lineRule="auto"/>
+        <w:ind w:left="0" w:firstLine="0"/>
+        <w:contextualSpacing/>
+      </w:pPr>
+      <w:r>
+        <w:rPr>
+          <w:rFonts w:ascii="Calibri" w:eastAsia="Calibri" w:hAnsi="Calibri" w:cs="Calibri"/>
+        </w:rPr>
+        <w:t xml:space="preserve">Allow judge and mentee to use the whiteboard </w:t>
+      </w:r>
+    </w:p>
+    <w:p>
+      <w:pPr>
+        <w:tabs>
+          <w:tab w:val="left" w:pos="630"/>
+        </w:tabs>
+        <w:spacing w:after="0"/>
+      </w:pPr>
+      <w:r>
+        <w:tab/>
+      </w:r>
+    </w:p>
+    <w:p>
+      <w:pPr>
+        <w:tabs>
+          <w:tab w:val="left" w:pos="630"/>
+        </w:tabs>
+        <w:spacing w:after="0"/>
+      </w:pPr>
+    </w:p>
+    <w:p>
+      <w:pPr>
+        <w:pStyle w:val="Heading2"/>
+      </w:pPr>
+      <w:r>
+        <w:rPr>
+          <w:rFonts w:eastAsia="Calibri"/>
+        </w:rPr>
+        <w:t>Communication Subsystem</w:t>
+      </w:r>
+    </w:p>
+    <w:p>
+      <w:pPr>
+        <w:tabs>
+          <w:tab w:val="left" w:pos="630"/>
+        </w:tabs>
+        <w:spacing w:after="0"/>
+      </w:pPr>
+      <w:r>
+        <w:tab/>
+        <w:t>The communication subsystem is a key subsystem that provides functionality derived from the mentoring module. This communication will be vital to the ticket system as users may frequently send time-sensitive information regarding projects or questions made by mentees.</w:t>
+      </w:r>
+    </w:p>
+    <w:p>
+      <w:pPr>
+        <w:widowControl w:val="0"/>
+        <w:spacing w:after="0" w:line="276" w:lineRule="auto"/>
+        <w:contextualSpacing/>
+      </w:pPr>
+    </w:p>
+    <w:p>
+      <w:pPr>
+        <w:widowControl w:val="0"/>
+        <w:numPr>
+          <w:ilvl w:val="1"/>
+          <w:numId w:val="5"/>
+        </w:numPr>
+        <w:spacing w:after="0" w:line="276" w:lineRule="auto"/>
+        <w:ind w:left="0" w:firstLine="0"/>
+        <w:contextualSpacing/>
+      </w:pPr>
+      <w:r>
+        <w:rPr>
+          <w:rFonts w:ascii="Calibri" w:eastAsia="Calibri" w:hAnsi="Calibri" w:cs="Calibri"/>
+        </w:rPr>
+        <w:t>Allow to new Message Notification</w:t>
+      </w:r>
+    </w:p>
+    <w:p>
+      <w:pPr>
+        <w:widowControl w:val="0"/>
+        <w:numPr>
+          <w:ilvl w:val="1"/>
+          <w:numId w:val="5"/>
+        </w:numPr>
+        <w:spacing w:after="0" w:line="276" w:lineRule="auto"/>
+        <w:ind w:left="0" w:firstLine="0"/>
+        <w:contextualSpacing/>
+      </w:pPr>
+      <w:r>
+        <w:rPr>
+          <w:rFonts w:ascii="Calibri" w:eastAsia="Calibri" w:hAnsi="Calibri" w:cs="Calibri"/>
+        </w:rPr>
+        <w:t>Allow to send new message to a mentor</w:t>
+      </w:r>
+    </w:p>
+    <w:p>
+      <w:pPr>
+        <w:widowControl w:val="0"/>
+        <w:numPr>
+          <w:ilvl w:val="1"/>
+          <w:numId w:val="5"/>
+        </w:numPr>
+        <w:spacing w:after="0" w:line="276" w:lineRule="auto"/>
+        <w:ind w:left="0" w:firstLine="0"/>
+        <w:contextualSpacing/>
+      </w:pPr>
+      <w:r>
+        <w:rPr>
+          <w:rFonts w:ascii="Calibri" w:eastAsia="Calibri" w:hAnsi="Calibri" w:cs="Calibri"/>
+        </w:rPr>
+        <w:t>Allow to read message</w:t>
+      </w:r>
+    </w:p>
+    <w:p>
+      <w:pPr>
+        <w:widowControl w:val="0"/>
+        <w:numPr>
+          <w:ilvl w:val="1"/>
+          <w:numId w:val="5"/>
+        </w:numPr>
+        <w:spacing w:after="0" w:line="276" w:lineRule="auto"/>
+        <w:ind w:left="0" w:firstLine="0"/>
+        <w:contextualSpacing/>
+      </w:pPr>
+      <w:r>
+        <w:rPr>
+          <w:rFonts w:ascii="Calibri" w:eastAsia="Calibri" w:hAnsi="Calibri" w:cs="Calibri"/>
+        </w:rPr>
+        <w:t>Allow to delete Message</w:t>
+      </w:r>
+    </w:p>
+    <w:p>
+      <w:pPr>
+        <w:widowControl w:val="0"/>
+        <w:numPr>
+          <w:ilvl w:val="1"/>
+          <w:numId w:val="5"/>
+        </w:numPr>
+        <w:spacing w:after="0" w:line="276" w:lineRule="auto"/>
+        <w:ind w:left="0" w:firstLine="0"/>
+        <w:contextualSpacing/>
+      </w:pPr>
+      <w:r>
+        <w:rPr>
+          <w:rFonts w:ascii="Calibri" w:eastAsia="Calibri" w:hAnsi="Calibri" w:cs="Calibri"/>
+        </w:rPr>
+        <w:t>Allow to send ticket due notification</w:t>
+      </w:r>
+    </w:p>
+    <w:p>
+      <w:pPr>
+        <w:spacing w:after="0"/>
+      </w:pPr>
+    </w:p>
+    <w:p>
+      <w:pPr>
+        <w:pStyle w:val="Heading2"/>
+      </w:pPr>
+      <w:r>
+        <w:rPr>
+          <w:rFonts w:eastAsia="Calibri"/>
+        </w:rPr>
+        <w:t>Virtual Job Fair</w:t>
+      </w:r>
+    </w:p>
+    <w:p>
+      <w:pPr>
+        <w:spacing w:after="0"/>
+      </w:pPr>
+      <w:r>
+        <w:tab/>
+        <w:t xml:space="preserve">The virtual job fair system covers a large amount of functionality. The system plays an essential portion of the collaborative platform as its own module. The system allows a streamlined online interaction system for employers and employees/future employees alike. Document sharing and editing is important within the system as well as screen sharing for interview questions and overall viewpoint on work. </w:t>
+      </w:r>
+    </w:p>
+    <w:p/>
+    <w:p>
+      <w:pPr>
+        <w:widowControl w:val="0"/>
+        <w:numPr>
+          <w:ilvl w:val="0"/>
+          <w:numId w:val="6"/>
+        </w:numPr>
+        <w:spacing w:before="120" w:after="0" w:line="276" w:lineRule="auto"/>
+        <w:ind w:left="0" w:firstLine="0"/>
+        <w:contextualSpacing/>
+      </w:pPr>
+      <w:r>
+        <w:rPr>
+          <w:rFonts w:ascii="Calibri" w:eastAsia="Calibri" w:hAnsi="Calibri" w:cs="Calibri"/>
+          <w:color w:val="000000"/>
+        </w:rPr>
+        <w:t>Allow students and employers to register</w:t>
+      </w:r>
+    </w:p>
+    <w:p>
+      <w:pPr>
+        <w:widowControl w:val="0"/>
+        <w:numPr>
+          <w:ilvl w:val="0"/>
+          <w:numId w:val="6"/>
+        </w:numPr>
+        <w:spacing w:after="0" w:line="276" w:lineRule="auto"/>
+        <w:ind w:left="0" w:firstLine="0"/>
+        <w:contextualSpacing/>
+      </w:pPr>
+      <w:r>
+        <w:rPr>
+          <w:rFonts w:ascii="Calibri" w:eastAsia="Calibri" w:hAnsi="Calibri" w:cs="Calibri"/>
+          <w:color w:val="000000"/>
+        </w:rPr>
+        <w:t>Allow students and employers to view respective profiles</w:t>
+      </w:r>
+    </w:p>
+    <w:p>
+      <w:pPr>
+        <w:widowControl w:val="0"/>
+        <w:numPr>
+          <w:ilvl w:val="0"/>
+          <w:numId w:val="6"/>
+        </w:numPr>
+        <w:spacing w:after="0" w:line="276" w:lineRule="auto"/>
+        <w:ind w:left="0" w:firstLine="0"/>
+        <w:contextualSpacing/>
+      </w:pPr>
+      <w:r>
+        <w:rPr>
+          <w:rFonts w:ascii="Calibri" w:eastAsia="Calibri" w:hAnsi="Calibri" w:cs="Calibri"/>
+          <w:color w:val="000000"/>
+        </w:rPr>
+        <w:t>Allow students and employers to edit their basic profile information</w:t>
+      </w:r>
+    </w:p>
+    <w:p>
+      <w:pPr>
+        <w:widowControl w:val="0"/>
+        <w:numPr>
+          <w:ilvl w:val="0"/>
+          <w:numId w:val="6"/>
+        </w:numPr>
+        <w:spacing w:after="0" w:line="276" w:lineRule="auto"/>
+        <w:ind w:left="0" w:firstLine="0"/>
+        <w:contextualSpacing/>
+      </w:pPr>
+      <w:r>
+        <w:rPr>
+          <w:rFonts w:ascii="Calibri" w:eastAsia="Calibri" w:hAnsi="Calibri" w:cs="Calibri"/>
+          <w:color w:val="000000"/>
+        </w:rPr>
+        <w:t>Allow students and employers to take part in a video interview</w:t>
+      </w:r>
+    </w:p>
+    <w:p>
+      <w:pPr>
+        <w:widowControl w:val="0"/>
+        <w:numPr>
+          <w:ilvl w:val="0"/>
+          <w:numId w:val="6"/>
+        </w:numPr>
+        <w:spacing w:after="0" w:line="276" w:lineRule="auto"/>
+        <w:ind w:left="0" w:firstLine="0"/>
+        <w:contextualSpacing/>
+      </w:pPr>
+      <w:r>
+        <w:rPr>
+          <w:rFonts w:ascii="Calibri" w:eastAsia="Calibri" w:hAnsi="Calibri" w:cs="Calibri"/>
+          <w:color w:val="000000"/>
+        </w:rPr>
+        <w:t>Allow students to upload a resume and video resume</w:t>
+      </w:r>
+    </w:p>
+    <w:p>
+      <w:pPr>
+        <w:widowControl w:val="0"/>
+        <w:numPr>
+          <w:ilvl w:val="0"/>
+          <w:numId w:val="6"/>
+        </w:numPr>
+        <w:spacing w:after="0" w:line="276" w:lineRule="auto"/>
+        <w:ind w:left="0" w:firstLine="0"/>
+        <w:contextualSpacing/>
+      </w:pPr>
+      <w:r>
+        <w:rPr>
+          <w:rFonts w:ascii="Calibri" w:eastAsia="Calibri" w:hAnsi="Calibri" w:cs="Calibri"/>
+          <w:color w:val="000000"/>
+        </w:rPr>
+        <w:t>Allow students and employers to upload an image for their profile</w:t>
+      </w:r>
+    </w:p>
+    <w:p>
+      <w:pPr>
+        <w:widowControl w:val="0"/>
+        <w:numPr>
+          <w:ilvl w:val="0"/>
+          <w:numId w:val="6"/>
+        </w:numPr>
+        <w:spacing w:after="0" w:line="276" w:lineRule="auto"/>
+        <w:ind w:left="0" w:firstLine="0"/>
+        <w:contextualSpacing/>
+      </w:pPr>
+      <w:r>
+        <w:rPr>
+          <w:rFonts w:ascii="Calibri" w:eastAsia="Calibri" w:hAnsi="Calibri" w:cs="Calibri"/>
+          <w:color w:val="000000"/>
+        </w:rPr>
+        <w:t>Allow students to associate skills to their profile</w:t>
+      </w:r>
+    </w:p>
+    <w:p>
+      <w:pPr>
+        <w:widowControl w:val="0"/>
+        <w:numPr>
+          <w:ilvl w:val="0"/>
+          <w:numId w:val="6"/>
+        </w:numPr>
+        <w:spacing w:after="0" w:line="276" w:lineRule="auto"/>
+        <w:ind w:left="0" w:firstLine="0"/>
+        <w:contextualSpacing/>
+      </w:pPr>
+      <w:r>
+        <w:rPr>
+          <w:rFonts w:ascii="Calibri" w:eastAsia="Calibri" w:hAnsi="Calibri" w:cs="Calibri"/>
+          <w:color w:val="000000"/>
+        </w:rPr>
+        <w:t>Allow students to add and delete education information</w:t>
+      </w:r>
+    </w:p>
+    <w:p>
+      <w:pPr>
+        <w:widowControl w:val="0"/>
+        <w:numPr>
+          <w:ilvl w:val="0"/>
+          <w:numId w:val="6"/>
+        </w:numPr>
+        <w:spacing w:after="0" w:line="276" w:lineRule="auto"/>
+        <w:ind w:left="0" w:firstLine="0"/>
+        <w:contextualSpacing/>
+      </w:pPr>
+      <w:r>
+        <w:rPr>
+          <w:rFonts w:ascii="Calibri" w:eastAsia="Calibri" w:hAnsi="Calibri" w:cs="Calibri"/>
+          <w:color w:val="000000"/>
+        </w:rPr>
+        <w:t>Allow students to add and delete experience information</w:t>
+      </w:r>
+    </w:p>
+    <w:p>
+      <w:pPr>
+        <w:widowControl w:val="0"/>
+        <w:numPr>
+          <w:ilvl w:val="0"/>
+          <w:numId w:val="6"/>
+        </w:numPr>
+        <w:spacing w:after="0" w:line="276" w:lineRule="auto"/>
+        <w:ind w:left="0" w:firstLine="0"/>
+        <w:contextualSpacing/>
+      </w:pPr>
+      <w:r>
+        <w:rPr>
+          <w:rFonts w:ascii="Calibri" w:eastAsia="Calibri" w:hAnsi="Calibri" w:cs="Calibri"/>
+          <w:color w:val="000000"/>
+        </w:rPr>
+        <w:t>Allow students to integrate with their LinkedIn account to provide education and experience information (security)</w:t>
+      </w:r>
+    </w:p>
+    <w:p>
+      <w:pPr>
+        <w:widowControl w:val="0"/>
+        <w:numPr>
+          <w:ilvl w:val="0"/>
+          <w:numId w:val="6"/>
+        </w:numPr>
+        <w:spacing w:after="0" w:line="276" w:lineRule="auto"/>
+        <w:ind w:left="0" w:firstLine="0"/>
+        <w:contextualSpacing/>
+      </w:pPr>
+      <w:r>
+        <w:rPr>
+          <w:rFonts w:ascii="Calibri" w:eastAsia="Calibri" w:hAnsi="Calibri" w:cs="Calibri"/>
+          <w:color w:val="000000"/>
+        </w:rPr>
+        <w:t>Allow students to apply to open job postings and provide a cover letter</w:t>
+      </w:r>
+    </w:p>
+    <w:p>
+      <w:pPr>
+        <w:widowControl w:val="0"/>
+        <w:numPr>
+          <w:ilvl w:val="0"/>
+          <w:numId w:val="6"/>
+        </w:numPr>
+        <w:spacing w:after="0" w:line="276" w:lineRule="auto"/>
+        <w:ind w:left="0" w:firstLine="0"/>
+        <w:contextualSpacing/>
+      </w:pPr>
+      <w:r>
+        <w:rPr>
+          <w:rFonts w:ascii="Calibri" w:eastAsia="Calibri" w:hAnsi="Calibri" w:cs="Calibri"/>
+          <w:color w:val="000000"/>
+        </w:rPr>
+        <w:t>Allow students to reply to an employer’s message</w:t>
+      </w:r>
+    </w:p>
+    <w:p>
+      <w:pPr>
+        <w:widowControl w:val="0"/>
+        <w:numPr>
+          <w:ilvl w:val="0"/>
+          <w:numId w:val="6"/>
+        </w:numPr>
+        <w:spacing w:after="0" w:line="276" w:lineRule="auto"/>
+        <w:ind w:left="0" w:firstLine="0"/>
+        <w:contextualSpacing/>
+      </w:pPr>
+      <w:r>
+        <w:rPr>
+          <w:rFonts w:ascii="Calibri" w:eastAsia="Calibri" w:hAnsi="Calibri" w:cs="Calibri"/>
+          <w:color w:val="000000"/>
+        </w:rPr>
+        <w:t>Allow students to search for jobs based on skills</w:t>
+      </w:r>
+    </w:p>
+    <w:p>
+      <w:pPr>
+        <w:widowControl w:val="0"/>
+        <w:numPr>
+          <w:ilvl w:val="0"/>
+          <w:numId w:val="6"/>
+        </w:numPr>
+        <w:spacing w:after="0" w:line="276" w:lineRule="auto"/>
+        <w:ind w:left="0" w:firstLine="0"/>
+        <w:contextualSpacing/>
+      </w:pPr>
+      <w:r>
+        <w:rPr>
+          <w:rFonts w:ascii="Calibri" w:eastAsia="Calibri" w:hAnsi="Calibri" w:cs="Calibri"/>
+          <w:color w:val="000000"/>
+        </w:rPr>
+        <w:t>Allow employers to post jobs</w:t>
+      </w:r>
+    </w:p>
+    <w:p>
+      <w:pPr>
+        <w:widowControl w:val="0"/>
+        <w:numPr>
+          <w:ilvl w:val="0"/>
+          <w:numId w:val="6"/>
+        </w:numPr>
+        <w:spacing w:after="0" w:line="276" w:lineRule="auto"/>
+        <w:ind w:left="0" w:firstLine="0"/>
+        <w:contextualSpacing/>
+      </w:pPr>
+      <w:r>
+        <w:rPr>
+          <w:rFonts w:ascii="Calibri" w:eastAsia="Calibri" w:hAnsi="Calibri" w:cs="Calibri"/>
+          <w:color w:val="000000"/>
+        </w:rPr>
+        <w:t>Allow employers to close a job posting</w:t>
+      </w:r>
+    </w:p>
+    <w:p>
+      <w:pPr>
+        <w:widowControl w:val="0"/>
+        <w:numPr>
+          <w:ilvl w:val="0"/>
+          <w:numId w:val="6"/>
+        </w:numPr>
+        <w:spacing w:after="0" w:line="276" w:lineRule="auto"/>
+        <w:ind w:left="0" w:firstLine="0"/>
+        <w:contextualSpacing/>
+      </w:pPr>
+      <w:r>
+        <w:rPr>
+          <w:rFonts w:ascii="Calibri" w:eastAsia="Calibri" w:hAnsi="Calibri" w:cs="Calibri"/>
+          <w:color w:val="000000"/>
+        </w:rPr>
+        <w:t>Allow employers to associate skills to a job posting</w:t>
+      </w:r>
+    </w:p>
+    <w:p>
+      <w:pPr>
+        <w:widowControl w:val="0"/>
+        <w:numPr>
+          <w:ilvl w:val="0"/>
+          <w:numId w:val="6"/>
+        </w:numPr>
+        <w:spacing w:after="0" w:line="276" w:lineRule="auto"/>
+        <w:ind w:left="0" w:firstLine="0"/>
+        <w:contextualSpacing/>
+      </w:pPr>
+      <w:r>
+        <w:rPr>
+          <w:rFonts w:ascii="Calibri" w:eastAsia="Calibri" w:hAnsi="Calibri" w:cs="Calibri"/>
+          <w:color w:val="000000"/>
+        </w:rPr>
+        <w:t>Allow employers to search for students based on skills</w:t>
+      </w:r>
+    </w:p>
+    <w:p>
+      <w:pPr>
+        <w:widowControl w:val="0"/>
+        <w:numPr>
+          <w:ilvl w:val="0"/>
+          <w:numId w:val="6"/>
+        </w:numPr>
+        <w:spacing w:after="0" w:line="276" w:lineRule="auto"/>
+        <w:ind w:left="0" w:firstLine="0"/>
+        <w:contextualSpacing/>
+      </w:pPr>
+      <w:r>
+        <w:rPr>
+          <w:rFonts w:ascii="Calibri" w:eastAsia="Calibri" w:hAnsi="Calibri" w:cs="Calibri"/>
+          <w:color w:val="000000"/>
+        </w:rPr>
+        <w:t>Allow employers to view student profiles</w:t>
+      </w:r>
+    </w:p>
+    <w:p>
+      <w:pPr>
+        <w:widowControl w:val="0"/>
+        <w:numPr>
+          <w:ilvl w:val="0"/>
+          <w:numId w:val="6"/>
+        </w:numPr>
+        <w:spacing w:after="0" w:line="276" w:lineRule="auto"/>
+        <w:ind w:left="0" w:firstLine="0"/>
+        <w:contextualSpacing/>
+      </w:pPr>
+      <w:r>
+        <w:rPr>
+          <w:rFonts w:ascii="Calibri" w:eastAsia="Calibri" w:hAnsi="Calibri" w:cs="Calibri"/>
+          <w:color w:val="000000"/>
+        </w:rPr>
+        <w:t>Allow employers to send messages to students</w:t>
+      </w:r>
+    </w:p>
+    <w:p>
+      <w:pPr>
+        <w:widowControl w:val="0"/>
+        <w:numPr>
+          <w:ilvl w:val="0"/>
+          <w:numId w:val="6"/>
+        </w:numPr>
+        <w:spacing w:after="0" w:line="276" w:lineRule="auto"/>
+        <w:ind w:left="0" w:firstLine="0"/>
+        <w:contextualSpacing/>
+      </w:pPr>
+      <w:r>
+        <w:rPr>
+          <w:rFonts w:ascii="Calibri" w:eastAsia="Calibri" w:hAnsi="Calibri" w:cs="Calibri"/>
+          <w:color w:val="000000"/>
+        </w:rPr>
+        <w:t>Allow employers to give students a “virtual handshake” to show interest in the student</w:t>
+      </w:r>
+    </w:p>
+    <w:p>
+      <w:pPr>
+        <w:widowControl w:val="0"/>
+        <w:numPr>
+          <w:ilvl w:val="0"/>
+          <w:numId w:val="6"/>
+        </w:numPr>
+        <w:spacing w:after="0" w:line="276" w:lineRule="auto"/>
+        <w:ind w:left="0" w:firstLine="0"/>
+        <w:contextualSpacing/>
+      </w:pPr>
+      <w:r>
+        <w:rPr>
+          <w:rFonts w:ascii="Calibri" w:eastAsia="Calibri" w:hAnsi="Calibri" w:cs="Calibri"/>
+          <w:color w:val="000000"/>
+        </w:rPr>
+        <w:t>Allow an administrator to disable an account (security)</w:t>
+      </w:r>
+    </w:p>
+    <w:p>
+      <w:pPr>
+        <w:widowControl w:val="0"/>
+        <w:numPr>
+          <w:ilvl w:val="0"/>
+          <w:numId w:val="6"/>
+        </w:numPr>
+        <w:spacing w:after="0" w:line="276" w:lineRule="auto"/>
+        <w:ind w:left="0" w:firstLine="0"/>
+        <w:contextualSpacing/>
+      </w:pPr>
+      <w:r>
+        <w:rPr>
+          <w:rFonts w:ascii="Calibri" w:eastAsia="Calibri" w:hAnsi="Calibri" w:cs="Calibri"/>
+          <w:color w:val="000000"/>
+        </w:rPr>
+        <w:t>Allow an administrator to close a job posting</w:t>
+      </w:r>
+    </w:p>
+    <w:p>
+      <w:pPr>
+        <w:widowControl w:val="0"/>
+        <w:numPr>
+          <w:ilvl w:val="0"/>
+          <w:numId w:val="6"/>
+        </w:numPr>
+        <w:spacing w:after="0" w:line="276" w:lineRule="auto"/>
+        <w:ind w:left="0" w:firstLine="0"/>
+        <w:contextualSpacing/>
+      </w:pPr>
+      <w:r>
+        <w:rPr>
+          <w:rFonts w:ascii="Calibri" w:eastAsia="Calibri" w:hAnsi="Calibri" w:cs="Calibri"/>
+          <w:color w:val="000000"/>
+        </w:rPr>
+        <w:t>Allow an administrator to validate an employer registration (security)</w:t>
+      </w:r>
+    </w:p>
+    <w:p>
+      <w:pPr>
+        <w:widowControl w:val="0"/>
+        <w:numPr>
+          <w:ilvl w:val="0"/>
+          <w:numId w:val="6"/>
+        </w:numPr>
+        <w:spacing w:after="0" w:line="276" w:lineRule="auto"/>
+        <w:ind w:left="0" w:firstLine="0"/>
+        <w:contextualSpacing/>
+      </w:pPr>
+      <w:r>
+        <w:rPr>
+          <w:rFonts w:ascii="Calibri" w:eastAsia="Calibri" w:hAnsi="Calibri" w:cs="Calibri"/>
+          <w:color w:val="000000"/>
+        </w:rPr>
+        <w:t>Require a username and password to log into the system (security)</w:t>
+      </w:r>
+    </w:p>
+    <w:p>
+      <w:pPr>
+        <w:widowControl w:val="0"/>
+        <w:numPr>
+          <w:ilvl w:val="0"/>
+          <w:numId w:val="6"/>
+        </w:numPr>
+        <w:spacing w:after="0" w:line="276" w:lineRule="auto"/>
+        <w:ind w:left="0" w:firstLine="0"/>
+        <w:contextualSpacing/>
+      </w:pPr>
+      <w:r>
+        <w:rPr>
+          <w:rFonts w:ascii="Calibri" w:eastAsia="Calibri" w:hAnsi="Calibri" w:cs="Calibri"/>
+          <w:color w:val="000000"/>
+        </w:rPr>
+        <w:t>Encrypt the user password before storing into the database (security)</w:t>
+      </w:r>
+    </w:p>
+    <w:p>
+      <w:pPr>
+        <w:widowControl w:val="0"/>
+        <w:numPr>
+          <w:ilvl w:val="0"/>
+          <w:numId w:val="6"/>
+        </w:numPr>
+        <w:spacing w:after="0" w:line="276" w:lineRule="auto"/>
+        <w:ind w:left="0" w:firstLine="0"/>
+        <w:contextualSpacing/>
+      </w:pPr>
+      <w:r>
+        <w:rPr>
+          <w:rFonts w:ascii="Calibri" w:eastAsia="Calibri" w:hAnsi="Calibri" w:cs="Calibri"/>
+          <w:color w:val="000000"/>
+        </w:rPr>
+        <w:t>Require login before viewing user profiles (security)</w:t>
+      </w:r>
+    </w:p>
+    <w:p>
+      <w:pPr>
+        <w:widowControl w:val="0"/>
+        <w:numPr>
+          <w:ilvl w:val="0"/>
+          <w:numId w:val="6"/>
+        </w:numPr>
+        <w:spacing w:after="0" w:line="276" w:lineRule="auto"/>
+        <w:ind w:left="0" w:firstLine="0"/>
+        <w:contextualSpacing/>
+      </w:pPr>
+      <w:r>
+        <w:rPr>
+          <w:rFonts w:ascii="Calibri" w:eastAsia="Calibri" w:hAnsi="Calibri" w:cs="Calibri"/>
+          <w:color w:val="000000"/>
+        </w:rPr>
+        <w:t>Allow users to create a new shared document.</w:t>
+      </w:r>
+    </w:p>
+    <w:p>
+      <w:pPr>
+        <w:widowControl w:val="0"/>
+        <w:numPr>
+          <w:ilvl w:val="0"/>
+          <w:numId w:val="6"/>
+        </w:numPr>
+        <w:spacing w:after="0" w:line="276" w:lineRule="auto"/>
+        <w:ind w:left="0" w:firstLine="0"/>
+        <w:contextualSpacing/>
+      </w:pPr>
+      <w:r>
+        <w:rPr>
+          <w:rFonts w:ascii="Calibri" w:eastAsia="Calibri" w:hAnsi="Calibri" w:cs="Calibri"/>
+          <w:color w:val="000000"/>
+        </w:rPr>
+        <w:t>Allow users to open a document.</w:t>
+      </w:r>
+    </w:p>
+    <w:p>
+      <w:pPr>
+        <w:widowControl w:val="0"/>
+        <w:numPr>
+          <w:ilvl w:val="0"/>
+          <w:numId w:val="6"/>
+        </w:numPr>
+        <w:spacing w:after="0" w:line="276" w:lineRule="auto"/>
+        <w:ind w:left="0" w:firstLine="0"/>
+        <w:contextualSpacing/>
+      </w:pPr>
+      <w:r>
+        <w:rPr>
+          <w:rFonts w:ascii="Calibri" w:eastAsia="Calibri" w:hAnsi="Calibri" w:cs="Calibri"/>
+          <w:color w:val="000000"/>
+        </w:rPr>
+        <w:t>Allow users to share a document.</w:t>
+      </w:r>
+    </w:p>
+    <w:p>
+      <w:pPr>
+        <w:widowControl w:val="0"/>
+        <w:numPr>
+          <w:ilvl w:val="0"/>
+          <w:numId w:val="6"/>
+        </w:numPr>
+        <w:spacing w:after="0" w:line="276" w:lineRule="auto"/>
+        <w:ind w:left="0" w:firstLine="0"/>
+        <w:contextualSpacing/>
+      </w:pPr>
+      <w:r>
+        <w:rPr>
+          <w:rFonts w:ascii="Calibri" w:eastAsia="Calibri" w:hAnsi="Calibri" w:cs="Calibri"/>
+          <w:color w:val="000000"/>
+        </w:rPr>
+        <w:t>Allow users to delete a document.</w:t>
+      </w:r>
+    </w:p>
+    <w:p>
+      <w:pPr>
+        <w:widowControl w:val="0"/>
+        <w:numPr>
+          <w:ilvl w:val="0"/>
+          <w:numId w:val="6"/>
+        </w:numPr>
+        <w:spacing w:after="0" w:line="276" w:lineRule="auto"/>
+        <w:ind w:left="0" w:firstLine="0"/>
+        <w:contextualSpacing/>
+      </w:pPr>
+      <w:r>
+        <w:rPr>
+          <w:rFonts w:ascii="Calibri" w:eastAsia="Calibri" w:hAnsi="Calibri" w:cs="Calibri"/>
+          <w:color w:val="000000"/>
+        </w:rPr>
+        <w:t>Allow users to import a document.</w:t>
+      </w:r>
+    </w:p>
+    <w:p>
+      <w:pPr>
+        <w:widowControl w:val="0"/>
+        <w:numPr>
+          <w:ilvl w:val="0"/>
+          <w:numId w:val="6"/>
+        </w:numPr>
+        <w:spacing w:after="0" w:line="276" w:lineRule="auto"/>
+        <w:ind w:left="0" w:firstLine="0"/>
+        <w:contextualSpacing/>
+      </w:pPr>
+      <w:r>
+        <w:rPr>
+          <w:rFonts w:ascii="Calibri" w:eastAsia="Calibri" w:hAnsi="Calibri" w:cs="Calibri"/>
+          <w:color w:val="000000"/>
+        </w:rPr>
+        <w:t>Allow users to export a document.</w:t>
+      </w:r>
+    </w:p>
+    <w:p>
+      <w:pPr>
+        <w:widowControl w:val="0"/>
+        <w:numPr>
+          <w:ilvl w:val="0"/>
+          <w:numId w:val="6"/>
+        </w:numPr>
+        <w:spacing w:after="0" w:line="276" w:lineRule="auto"/>
+        <w:ind w:left="0" w:firstLine="0"/>
+        <w:contextualSpacing/>
+      </w:pPr>
+      <w:r>
+        <w:rPr>
+          <w:rFonts w:ascii="Calibri" w:eastAsia="Calibri" w:hAnsi="Calibri" w:cs="Calibri"/>
+          <w:color w:val="000000"/>
+        </w:rPr>
+        <w:t>Allow users to rename document.</w:t>
+      </w:r>
+    </w:p>
+    <w:p>
+      <w:pPr>
+        <w:widowControl w:val="0"/>
+        <w:numPr>
+          <w:ilvl w:val="0"/>
+          <w:numId w:val="6"/>
+        </w:numPr>
+        <w:spacing w:after="0" w:line="276" w:lineRule="auto"/>
+        <w:ind w:left="0" w:firstLine="0"/>
+        <w:contextualSpacing/>
+      </w:pPr>
+      <w:r>
+        <w:rPr>
+          <w:rFonts w:ascii="Calibri" w:eastAsia="Calibri" w:hAnsi="Calibri" w:cs="Calibri"/>
+          <w:color w:val="000000"/>
+        </w:rPr>
+        <w:t>Allow users to save a shared document.</w:t>
+      </w:r>
+    </w:p>
+    <w:p>
+      <w:pPr>
+        <w:widowControl w:val="0"/>
+        <w:numPr>
+          <w:ilvl w:val="0"/>
+          <w:numId w:val="6"/>
+        </w:numPr>
+        <w:spacing w:after="0" w:line="276" w:lineRule="auto"/>
+        <w:ind w:left="0" w:firstLine="0"/>
+        <w:contextualSpacing/>
+      </w:pPr>
+      <w:r>
+        <w:rPr>
+          <w:rFonts w:ascii="Calibri" w:eastAsia="Calibri" w:hAnsi="Calibri" w:cs="Calibri"/>
+          <w:color w:val="000000"/>
+        </w:rPr>
+        <w:t>Maintain access boundaries between non-collaborating temporary accounts (security).</w:t>
+      </w:r>
+    </w:p>
+    <w:p>
+      <w:pPr>
+        <w:widowControl w:val="0"/>
+        <w:numPr>
+          <w:ilvl w:val="0"/>
+          <w:numId w:val="6"/>
+        </w:numPr>
+        <w:spacing w:after="0" w:line="276" w:lineRule="auto"/>
+        <w:ind w:left="0" w:firstLine="0"/>
+        <w:contextualSpacing/>
+      </w:pPr>
+      <w:r>
+        <w:rPr>
+          <w:rFonts w:ascii="Calibri" w:eastAsia="Calibri" w:hAnsi="Calibri" w:cs="Calibri"/>
+          <w:color w:val="000000"/>
+        </w:rPr>
+        <w:t>Allow FIU Computer Science Seniors to login using their FIU SCIS credentials</w:t>
+      </w:r>
+    </w:p>
+    <w:p>
+      <w:pPr>
+        <w:widowControl w:val="0"/>
+        <w:numPr>
+          <w:ilvl w:val="0"/>
+          <w:numId w:val="6"/>
+        </w:numPr>
+        <w:spacing w:after="0" w:line="276" w:lineRule="auto"/>
+        <w:ind w:left="0" w:firstLine="0"/>
+        <w:contextualSpacing/>
+      </w:pPr>
+      <w:r>
+        <w:rPr>
+          <w:rFonts w:ascii="Calibri" w:eastAsia="Calibri" w:hAnsi="Calibri" w:cs="Calibri"/>
+          <w:color w:val="000000"/>
+        </w:rPr>
+        <w:t>Allow users to share their screens</w:t>
+      </w:r>
+    </w:p>
+    <w:p>
+      <w:pPr>
+        <w:widowControl w:val="0"/>
+        <w:numPr>
+          <w:ilvl w:val="0"/>
+          <w:numId w:val="6"/>
+        </w:numPr>
+        <w:spacing w:after="0" w:line="276" w:lineRule="auto"/>
+        <w:ind w:left="0" w:firstLine="0"/>
+        <w:contextualSpacing/>
+      </w:pPr>
+      <w:r>
+        <w:rPr>
+          <w:rFonts w:ascii="Calibri" w:eastAsia="Calibri" w:hAnsi="Calibri" w:cs="Calibri"/>
+          <w:color w:val="000000"/>
+        </w:rPr>
+        <w:t>Allow users to view shared screens</w:t>
+      </w:r>
+    </w:p>
+    <w:p>
+      <w:pPr>
+        <w:widowControl w:val="0"/>
+        <w:numPr>
+          <w:ilvl w:val="0"/>
+          <w:numId w:val="6"/>
+        </w:numPr>
+        <w:spacing w:after="0" w:line="276" w:lineRule="auto"/>
+        <w:ind w:left="0" w:firstLine="0"/>
+        <w:contextualSpacing/>
+      </w:pPr>
+      <w:r>
+        <w:rPr>
+          <w:rFonts w:ascii="Calibri" w:eastAsia="Calibri" w:hAnsi="Calibri" w:cs="Calibri"/>
+          <w:color w:val="000000"/>
+        </w:rPr>
+        <w:t>Allow users to stop sharing their screens</w:t>
+      </w:r>
+    </w:p>
+    <w:p>
+      <w:pPr>
+        <w:widowControl w:val="0"/>
+        <w:numPr>
+          <w:ilvl w:val="0"/>
+          <w:numId w:val="6"/>
+        </w:numPr>
+        <w:spacing w:after="0" w:line="276" w:lineRule="auto"/>
+        <w:ind w:left="0" w:firstLine="0"/>
+        <w:contextualSpacing/>
+      </w:pPr>
+      <w:r>
+        <w:rPr>
+          <w:rFonts w:ascii="Calibri" w:eastAsia="Calibri" w:hAnsi="Calibri" w:cs="Calibri"/>
+          <w:color w:val="000000"/>
+        </w:rPr>
+        <w:t>Allow employers to send SMS to students</w:t>
+      </w:r>
+    </w:p>
+    <w:p>
+      <w:pPr>
+        <w:widowControl w:val="0"/>
+        <w:numPr>
+          <w:ilvl w:val="0"/>
+          <w:numId w:val="6"/>
+        </w:numPr>
+        <w:spacing w:after="0" w:line="276" w:lineRule="auto"/>
+        <w:ind w:left="0" w:firstLine="0"/>
+        <w:contextualSpacing/>
+      </w:pPr>
+      <w:r>
+        <w:rPr>
+          <w:rFonts w:ascii="Calibri" w:eastAsia="Calibri" w:hAnsi="Calibri" w:cs="Calibri"/>
+          <w:color w:val="000000"/>
+        </w:rPr>
+        <w:t>Allow users to receive automatic email and SMS reminders</w:t>
+      </w:r>
+    </w:p>
+    <w:p>
+      <w:pPr>
+        <w:widowControl w:val="0"/>
+        <w:numPr>
+          <w:ilvl w:val="0"/>
+          <w:numId w:val="6"/>
+        </w:numPr>
+        <w:spacing w:after="0" w:line="276" w:lineRule="auto"/>
+        <w:ind w:left="0" w:firstLine="0"/>
+        <w:contextualSpacing/>
+      </w:pPr>
+      <w:r>
+        <w:rPr>
+          <w:rFonts w:ascii="Calibri" w:eastAsia="Calibri" w:hAnsi="Calibri" w:cs="Calibri"/>
+          <w:color w:val="000000"/>
+        </w:rPr>
+        <w:t>Allow users to confirm their phone numbers</w:t>
+      </w:r>
+    </w:p>
+    <w:p>
+      <w:pPr>
+        <w:widowControl w:val="0"/>
+        <w:numPr>
+          <w:ilvl w:val="0"/>
+          <w:numId w:val="6"/>
+        </w:numPr>
+        <w:spacing w:after="0" w:line="276" w:lineRule="auto"/>
+        <w:ind w:left="0" w:firstLine="0"/>
+        <w:contextualSpacing/>
+      </w:pPr>
+      <w:r>
+        <w:rPr>
+          <w:rFonts w:ascii="Calibri" w:eastAsia="Calibri" w:hAnsi="Calibri" w:cs="Calibri"/>
+          <w:color w:val="000000"/>
+        </w:rPr>
+        <w:t>Allow students and employers to start using the whiteboard functionality</w:t>
+      </w:r>
+    </w:p>
+    <w:p>
+      <w:pPr>
+        <w:widowControl w:val="0"/>
+        <w:numPr>
+          <w:ilvl w:val="0"/>
+          <w:numId w:val="6"/>
+        </w:numPr>
+        <w:spacing w:after="0" w:line="276" w:lineRule="auto"/>
+        <w:ind w:left="0" w:firstLine="0"/>
+        <w:contextualSpacing/>
+      </w:pPr>
+      <w:r>
+        <w:rPr>
+          <w:rFonts w:ascii="Calibri" w:eastAsia="Calibri" w:hAnsi="Calibri" w:cs="Calibri"/>
+          <w:color w:val="000000"/>
+        </w:rPr>
+        <w:t>Allow students and employers to upload an image to share during an interview</w:t>
+      </w:r>
+    </w:p>
+    <w:p>
+      <w:pPr>
+        <w:widowControl w:val="0"/>
+        <w:numPr>
+          <w:ilvl w:val="0"/>
+          <w:numId w:val="6"/>
+        </w:numPr>
+        <w:spacing w:after="0" w:line="276" w:lineRule="auto"/>
+        <w:ind w:left="0" w:firstLine="0"/>
+        <w:contextualSpacing/>
+      </w:pPr>
+      <w:r>
+        <w:rPr>
+          <w:rFonts w:ascii="Calibri" w:eastAsia="Calibri" w:hAnsi="Calibri" w:cs="Calibri"/>
+          <w:color w:val="000000"/>
+        </w:rPr>
+        <w:t>Allow students to view images uploaded by the other party in an interview</w:t>
+      </w:r>
+    </w:p>
+    <w:p>
+      <w:pPr>
+        <w:widowControl w:val="0"/>
+        <w:numPr>
+          <w:ilvl w:val="0"/>
+          <w:numId w:val="6"/>
+        </w:numPr>
+        <w:spacing w:after="0" w:line="276" w:lineRule="auto"/>
+        <w:ind w:left="0" w:firstLine="0"/>
+        <w:contextualSpacing/>
+      </w:pPr>
+      <w:r>
+        <w:rPr>
+          <w:rFonts w:ascii="Calibri" w:eastAsia="Calibri" w:hAnsi="Calibri" w:cs="Calibri"/>
+          <w:color w:val="000000"/>
+        </w:rPr>
+        <w:t>Allow students and employers show or restore a whiteboard session</w:t>
+      </w:r>
+    </w:p>
+    <w:p>
+      <w:pPr>
+        <w:widowControl w:val="0"/>
+        <w:numPr>
+          <w:ilvl w:val="0"/>
+          <w:numId w:val="6"/>
+        </w:numPr>
+        <w:spacing w:after="0" w:line="276" w:lineRule="auto"/>
+        <w:ind w:left="0" w:firstLine="0"/>
+        <w:contextualSpacing/>
+      </w:pPr>
+      <w:r>
+        <w:rPr>
+          <w:rFonts w:ascii="Calibri" w:eastAsia="Calibri" w:hAnsi="Calibri" w:cs="Calibri"/>
+          <w:color w:val="000000"/>
+        </w:rPr>
+        <w:t>Allow students and employers to select an image to upload to the server for sharing purposes</w:t>
+      </w:r>
+    </w:p>
+    <w:p>
+      <w:pPr>
+        <w:widowControl w:val="0"/>
+        <w:numPr>
+          <w:ilvl w:val="0"/>
+          <w:numId w:val="6"/>
+        </w:numPr>
+        <w:spacing w:after="0" w:line="276" w:lineRule="auto"/>
+        <w:ind w:left="0" w:firstLine="0"/>
+        <w:contextualSpacing/>
+      </w:pPr>
+      <w:r>
+        <w:rPr>
+          <w:rFonts w:ascii="Calibri" w:eastAsia="Calibri" w:hAnsi="Calibri" w:cs="Calibri"/>
+          <w:color w:val="000000"/>
+        </w:rPr>
+        <w:t>Allow students and employers to draw using the whiteboard</w:t>
+      </w:r>
+    </w:p>
+    <w:p>
+      <w:pPr>
+        <w:widowControl w:val="0"/>
+        <w:numPr>
+          <w:ilvl w:val="0"/>
+          <w:numId w:val="6"/>
+        </w:numPr>
+        <w:spacing w:after="0" w:line="276" w:lineRule="auto"/>
+        <w:ind w:left="0" w:firstLine="0"/>
+        <w:contextualSpacing/>
+      </w:pPr>
+      <w:r>
+        <w:rPr>
+          <w:rFonts w:ascii="Calibri" w:eastAsia="Calibri" w:hAnsi="Calibri" w:cs="Calibri"/>
+          <w:color w:val="000000"/>
+        </w:rPr>
+        <w:t>Allow students and employers to change the color of the drawing pencil tool</w:t>
+      </w:r>
+    </w:p>
+    <w:p>
+      <w:pPr>
+        <w:widowControl w:val="0"/>
+        <w:numPr>
+          <w:ilvl w:val="0"/>
+          <w:numId w:val="6"/>
+        </w:numPr>
+        <w:spacing w:after="0" w:line="276" w:lineRule="auto"/>
+        <w:ind w:left="0" w:firstLine="0"/>
+        <w:contextualSpacing/>
+      </w:pPr>
+      <w:r>
+        <w:rPr>
+          <w:rFonts w:ascii="Calibri" w:eastAsia="Calibri" w:hAnsi="Calibri" w:cs="Calibri"/>
+          <w:color w:val="000000"/>
+        </w:rPr>
+        <w:t>Allow students and employers to type text into the whiteboard</w:t>
+      </w:r>
+    </w:p>
+    <w:p>
+      <w:pPr>
+        <w:widowControl w:val="0"/>
+        <w:numPr>
+          <w:ilvl w:val="0"/>
+          <w:numId w:val="6"/>
+        </w:numPr>
+        <w:spacing w:after="0" w:line="276" w:lineRule="auto"/>
+        <w:ind w:left="0" w:firstLine="0"/>
+        <w:contextualSpacing/>
+      </w:pPr>
+      <w:r>
+        <w:rPr>
+          <w:rFonts w:ascii="Calibri" w:eastAsia="Calibri" w:hAnsi="Calibri" w:cs="Calibri"/>
+          <w:color w:val="000000"/>
+        </w:rPr>
+        <w:t>Allow students and employers to clear the drawings of the whiteboard</w:t>
+      </w:r>
+    </w:p>
+    <w:p>
+      <w:pPr>
+        <w:widowControl w:val="0"/>
+        <w:numPr>
+          <w:ilvl w:val="0"/>
+          <w:numId w:val="6"/>
+        </w:numPr>
+        <w:spacing w:after="0" w:line="276" w:lineRule="auto"/>
+        <w:ind w:left="0" w:firstLine="0"/>
+        <w:contextualSpacing/>
+      </w:pPr>
+      <w:r>
+        <w:rPr>
+          <w:rFonts w:ascii="Calibri" w:eastAsia="Calibri" w:hAnsi="Calibri" w:cs="Calibri"/>
+          <w:color w:val="000000"/>
+        </w:rPr>
+        <w:t>Allow students and employers to partially erase drawings from the whiteboard</w:t>
+      </w:r>
+      <w:r>
+        <w:rPr>
+          <w:rFonts w:ascii="Calibri" w:eastAsia="Calibri" w:hAnsi="Calibri" w:cs="Calibri"/>
+          <w:color w:val="FF0000"/>
+        </w:rPr>
+        <w:t xml:space="preserve"> </w:t>
+      </w:r>
     </w:p>
     <w:p/>
     <w:p/>
@@ -72,6 +2219,632 @@
     </w:sectPr>
   </w:body>
 </w:document>
+</file>
+
+<file path=word/numbering.xml><?xml version="1.0" encoding="utf-8"?>
+<w:numbering xmlns:wpc="http://schemas.microsoft.com/office/word/2010/wordprocessingCanvas" xmlns:mc="http://schemas.openxmlformats.org/markup-compatibility/2006" xmlns:o="urn:schemas-microsoft-com:office:office" xmlns:r="http://schemas.openxmlformats.org/officeDocument/2006/relationships" xmlns:m="http://schemas.openxmlformats.org/officeDocument/2006/math" xmlns:v="urn:schemas-microsoft-com:vml" xmlns:wp14="http://schemas.microsoft.com/office/word/2010/wordprocessingDrawing" xmlns:wp="http://schemas.openxmlformats.org/drawingml/2006/wordprocessingDrawing" xmlns:w10="urn:schemas-microsoft-com:office:word" xmlns:w="http://schemas.openxmlformats.org/wordprocessingml/2006/main" xmlns:w14="http://schemas.microsoft.com/office/word/2010/wordml" xmlns:w15="http://schemas.microsoft.com/office/word/2012/wordml" xmlns:wpg="http://schemas.microsoft.com/office/word/2010/wordprocessingGroup" xmlns:wpi="http://schemas.microsoft.com/office/word/2010/wordprocessingInk" xmlns:wne="http://schemas.microsoft.com/office/word/2006/wordml" xmlns:wps="http://schemas.microsoft.com/office/word/2010/wordprocessingShape" mc:Ignorable="w14 w15 wp14">
+  <w:abstractNum w:abstractNumId="0">
+    <w:nsid w:val="2A525070"/>
+    <w:multiLevelType w:val="multilevel"/>
+    <w:tmpl w:val="5AA4CA28"/>
+    <w:lvl w:ilvl="0">
+      <w:start w:val="1"/>
+      <w:numFmt w:val="bullet"/>
+      <w:lvlText w:val="●"/>
+      <w:lvlJc w:val="left"/>
+      <w:pPr>
+        <w:ind w:left="2520" w:firstLine="2160"/>
+      </w:pPr>
+      <w:rPr>
+        <w:rFonts w:ascii="Arial" w:eastAsia="Arial" w:hAnsi="Arial" w:cs="Arial"/>
+      </w:rPr>
+    </w:lvl>
+    <w:lvl w:ilvl="1">
+      <w:start w:val="1"/>
+      <w:numFmt w:val="bullet"/>
+      <w:lvlText w:val="o"/>
+      <w:lvlJc w:val="left"/>
+      <w:pPr>
+        <w:ind w:left="3240" w:firstLine="2880"/>
+      </w:pPr>
+      <w:rPr>
+        <w:rFonts w:ascii="Arial" w:eastAsia="Arial" w:hAnsi="Arial" w:cs="Arial"/>
+      </w:rPr>
+    </w:lvl>
+    <w:lvl w:ilvl="2">
+      <w:start w:val="1"/>
+      <w:numFmt w:val="bullet"/>
+      <w:lvlText w:val="▪"/>
+      <w:lvlJc w:val="left"/>
+      <w:pPr>
+        <w:ind w:left="3960" w:firstLine="3600"/>
+      </w:pPr>
+      <w:rPr>
+        <w:rFonts w:ascii="Arial" w:eastAsia="Arial" w:hAnsi="Arial" w:cs="Arial"/>
+      </w:rPr>
+    </w:lvl>
+    <w:lvl w:ilvl="3">
+      <w:start w:val="1"/>
+      <w:numFmt w:val="bullet"/>
+      <w:lvlText w:val="●"/>
+      <w:lvlJc w:val="left"/>
+      <w:pPr>
+        <w:ind w:left="4680" w:firstLine="4320"/>
+      </w:pPr>
+      <w:rPr>
+        <w:rFonts w:ascii="Arial" w:eastAsia="Arial" w:hAnsi="Arial" w:cs="Arial"/>
+      </w:rPr>
+    </w:lvl>
+    <w:lvl w:ilvl="4">
+      <w:start w:val="1"/>
+      <w:numFmt w:val="bullet"/>
+      <w:lvlText w:val="o"/>
+      <w:lvlJc w:val="left"/>
+      <w:pPr>
+        <w:ind w:left="5400" w:firstLine="5040"/>
+      </w:pPr>
+      <w:rPr>
+        <w:rFonts w:ascii="Arial" w:eastAsia="Arial" w:hAnsi="Arial" w:cs="Arial"/>
+      </w:rPr>
+    </w:lvl>
+    <w:lvl w:ilvl="5">
+      <w:start w:val="1"/>
+      <w:numFmt w:val="bullet"/>
+      <w:lvlText w:val="▪"/>
+      <w:lvlJc w:val="left"/>
+      <w:pPr>
+        <w:ind w:left="6120" w:firstLine="5760"/>
+      </w:pPr>
+      <w:rPr>
+        <w:rFonts w:ascii="Arial" w:eastAsia="Arial" w:hAnsi="Arial" w:cs="Arial"/>
+      </w:rPr>
+    </w:lvl>
+    <w:lvl w:ilvl="6">
+      <w:start w:val="1"/>
+      <w:numFmt w:val="bullet"/>
+      <w:lvlText w:val="●"/>
+      <w:lvlJc w:val="left"/>
+      <w:pPr>
+        <w:ind w:left="6840" w:firstLine="6480"/>
+      </w:pPr>
+      <w:rPr>
+        <w:rFonts w:ascii="Arial" w:eastAsia="Arial" w:hAnsi="Arial" w:cs="Arial"/>
+      </w:rPr>
+    </w:lvl>
+    <w:lvl w:ilvl="7">
+      <w:start w:val="1"/>
+      <w:numFmt w:val="bullet"/>
+      <w:lvlText w:val="o"/>
+      <w:lvlJc w:val="left"/>
+      <w:pPr>
+        <w:ind w:left="7560" w:firstLine="7200"/>
+      </w:pPr>
+      <w:rPr>
+        <w:rFonts w:ascii="Arial" w:eastAsia="Arial" w:hAnsi="Arial" w:cs="Arial"/>
+      </w:rPr>
+    </w:lvl>
+    <w:lvl w:ilvl="8">
+      <w:start w:val="1"/>
+      <w:numFmt w:val="bullet"/>
+      <w:lvlText w:val="▪"/>
+      <w:lvlJc w:val="left"/>
+      <w:pPr>
+        <w:ind w:left="8280" w:firstLine="7920"/>
+      </w:pPr>
+      <w:rPr>
+        <w:rFonts w:ascii="Arial" w:eastAsia="Arial" w:hAnsi="Arial" w:cs="Arial"/>
+      </w:rPr>
+    </w:lvl>
+  </w:abstractNum>
+  <w:abstractNum w:abstractNumId="1">
+    <w:nsid w:val="31252317"/>
+    <w:multiLevelType w:val="multilevel"/>
+    <w:tmpl w:val="C0BA5A2A"/>
+    <w:lvl w:ilvl="0">
+      <w:start w:val="1"/>
+      <w:numFmt w:val="lowerLetter"/>
+      <w:lvlText w:val="%1."/>
+      <w:lvlJc w:val="left"/>
+      <w:pPr>
+        <w:ind w:left="1800" w:firstLine="1440"/>
+      </w:pPr>
+    </w:lvl>
+    <w:lvl w:ilvl="1">
+      <w:start w:val="1"/>
+      <w:numFmt w:val="bullet"/>
+      <w:lvlText w:val="●"/>
+      <w:lvlJc w:val="left"/>
+      <w:pPr>
+        <w:ind w:left="2520" w:firstLine="2160"/>
+      </w:pPr>
+      <w:rPr>
+        <w:rFonts w:ascii="Arial" w:eastAsia="Arial" w:hAnsi="Arial" w:cs="Arial"/>
+      </w:rPr>
+    </w:lvl>
+    <w:lvl w:ilvl="2">
+      <w:start w:val="1"/>
+      <w:numFmt w:val="lowerRoman"/>
+      <w:lvlText w:val="%3."/>
+      <w:lvlJc w:val="right"/>
+      <w:pPr>
+        <w:ind w:left="3240" w:firstLine="3060"/>
+      </w:pPr>
+    </w:lvl>
+    <w:lvl w:ilvl="3">
+      <w:start w:val="1"/>
+      <w:numFmt w:val="decimal"/>
+      <w:lvlText w:val="%4."/>
+      <w:lvlJc w:val="left"/>
+      <w:pPr>
+        <w:ind w:left="3960" w:firstLine="3600"/>
+      </w:pPr>
+    </w:lvl>
+    <w:lvl w:ilvl="4">
+      <w:start w:val="1"/>
+      <w:numFmt w:val="lowerLetter"/>
+      <w:lvlText w:val="%5."/>
+      <w:lvlJc w:val="left"/>
+      <w:pPr>
+        <w:ind w:left="4680" w:firstLine="4320"/>
+      </w:pPr>
+    </w:lvl>
+    <w:lvl w:ilvl="5">
+      <w:start w:val="1"/>
+      <w:numFmt w:val="lowerRoman"/>
+      <w:lvlText w:val="%6."/>
+      <w:lvlJc w:val="right"/>
+      <w:pPr>
+        <w:ind w:left="5400" w:firstLine="5220"/>
+      </w:pPr>
+    </w:lvl>
+    <w:lvl w:ilvl="6">
+      <w:start w:val="1"/>
+      <w:numFmt w:val="decimal"/>
+      <w:lvlText w:val="%7."/>
+      <w:lvlJc w:val="left"/>
+      <w:pPr>
+        <w:ind w:left="6120" w:firstLine="5760"/>
+      </w:pPr>
+    </w:lvl>
+    <w:lvl w:ilvl="7">
+      <w:start w:val="1"/>
+      <w:numFmt w:val="lowerLetter"/>
+      <w:lvlText w:val="%8."/>
+      <w:lvlJc w:val="left"/>
+      <w:pPr>
+        <w:ind w:left="6840" w:firstLine="6480"/>
+      </w:pPr>
+    </w:lvl>
+    <w:lvl w:ilvl="8">
+      <w:start w:val="1"/>
+      <w:numFmt w:val="lowerRoman"/>
+      <w:lvlText w:val="%9."/>
+      <w:lvlJc w:val="right"/>
+      <w:pPr>
+        <w:ind w:left="7560" w:firstLine="7380"/>
+      </w:pPr>
+    </w:lvl>
+  </w:abstractNum>
+  <w:abstractNum w:abstractNumId="2">
+    <w:nsid w:val="459C30A7"/>
+    <w:multiLevelType w:val="multilevel"/>
+    <w:tmpl w:val="54CEE948"/>
+    <w:lvl w:ilvl="0">
+      <w:start w:val="1"/>
+      <w:numFmt w:val="bullet"/>
+      <w:lvlText w:val="●"/>
+      <w:lvlJc w:val="left"/>
+      <w:pPr>
+        <w:ind w:left="720" w:firstLine="360"/>
+      </w:pPr>
+      <w:rPr>
+        <w:rFonts w:ascii="Arial" w:eastAsia="Arial" w:hAnsi="Arial" w:cs="Arial"/>
+      </w:rPr>
+    </w:lvl>
+    <w:lvl w:ilvl="1">
+      <w:start w:val="1"/>
+      <w:numFmt w:val="bullet"/>
+      <w:lvlText w:val="o"/>
+      <w:lvlJc w:val="left"/>
+      <w:pPr>
+        <w:ind w:left="1440" w:firstLine="1080"/>
+      </w:pPr>
+      <w:rPr>
+        <w:rFonts w:ascii="Arial" w:eastAsia="Arial" w:hAnsi="Arial" w:cs="Arial"/>
+      </w:rPr>
+    </w:lvl>
+    <w:lvl w:ilvl="2">
+      <w:start w:val="1"/>
+      <w:numFmt w:val="bullet"/>
+      <w:lvlText w:val="▪"/>
+      <w:lvlJc w:val="left"/>
+      <w:pPr>
+        <w:ind w:left="2160" w:firstLine="1800"/>
+      </w:pPr>
+      <w:rPr>
+        <w:rFonts w:ascii="Arial" w:eastAsia="Arial" w:hAnsi="Arial" w:cs="Arial"/>
+      </w:rPr>
+    </w:lvl>
+    <w:lvl w:ilvl="3">
+      <w:start w:val="1"/>
+      <w:numFmt w:val="bullet"/>
+      <w:lvlText w:val="●"/>
+      <w:lvlJc w:val="left"/>
+      <w:pPr>
+        <w:ind w:left="2880" w:firstLine="2520"/>
+      </w:pPr>
+      <w:rPr>
+        <w:rFonts w:ascii="Arial" w:eastAsia="Arial" w:hAnsi="Arial" w:cs="Arial"/>
+      </w:rPr>
+    </w:lvl>
+    <w:lvl w:ilvl="4">
+      <w:start w:val="1"/>
+      <w:numFmt w:val="bullet"/>
+      <w:lvlText w:val="o"/>
+      <w:lvlJc w:val="left"/>
+      <w:pPr>
+        <w:ind w:left="3600" w:firstLine="3240"/>
+      </w:pPr>
+      <w:rPr>
+        <w:rFonts w:ascii="Arial" w:eastAsia="Arial" w:hAnsi="Arial" w:cs="Arial"/>
+      </w:rPr>
+    </w:lvl>
+    <w:lvl w:ilvl="5">
+      <w:start w:val="1"/>
+      <w:numFmt w:val="bullet"/>
+      <w:lvlText w:val="▪"/>
+      <w:lvlJc w:val="left"/>
+      <w:pPr>
+        <w:ind w:left="4320" w:firstLine="3960"/>
+      </w:pPr>
+      <w:rPr>
+        <w:rFonts w:ascii="Arial" w:eastAsia="Arial" w:hAnsi="Arial" w:cs="Arial"/>
+      </w:rPr>
+    </w:lvl>
+    <w:lvl w:ilvl="6">
+      <w:start w:val="1"/>
+      <w:numFmt w:val="bullet"/>
+      <w:lvlText w:val="●"/>
+      <w:lvlJc w:val="left"/>
+      <w:pPr>
+        <w:ind w:left="5040" w:firstLine="4680"/>
+      </w:pPr>
+      <w:rPr>
+        <w:rFonts w:ascii="Arial" w:eastAsia="Arial" w:hAnsi="Arial" w:cs="Arial"/>
+      </w:rPr>
+    </w:lvl>
+    <w:lvl w:ilvl="7">
+      <w:start w:val="1"/>
+      <w:numFmt w:val="bullet"/>
+      <w:lvlText w:val="o"/>
+      <w:lvlJc w:val="left"/>
+      <w:pPr>
+        <w:ind w:left="5760" w:firstLine="5400"/>
+      </w:pPr>
+      <w:rPr>
+        <w:rFonts w:ascii="Arial" w:eastAsia="Arial" w:hAnsi="Arial" w:cs="Arial"/>
+      </w:rPr>
+    </w:lvl>
+    <w:lvl w:ilvl="8">
+      <w:start w:val="1"/>
+      <w:numFmt w:val="bullet"/>
+      <w:lvlText w:val="▪"/>
+      <w:lvlJc w:val="left"/>
+      <w:pPr>
+        <w:ind w:left="6480" w:firstLine="6120"/>
+      </w:pPr>
+      <w:rPr>
+        <w:rFonts w:ascii="Arial" w:eastAsia="Arial" w:hAnsi="Arial" w:cs="Arial"/>
+      </w:rPr>
+    </w:lvl>
+  </w:abstractNum>
+  <w:abstractNum w:abstractNumId="3">
+    <w:nsid w:val="50F22AF0"/>
+    <w:multiLevelType w:val="multilevel"/>
+    <w:tmpl w:val="F58202CA"/>
+    <w:lvl w:ilvl="0">
+      <w:start w:val="1"/>
+      <w:numFmt w:val="lowerLetter"/>
+      <w:lvlText w:val="%1."/>
+      <w:lvlJc w:val="left"/>
+      <w:pPr>
+        <w:ind w:left="1800" w:firstLine="1440"/>
+      </w:pPr>
+    </w:lvl>
+    <w:lvl w:ilvl="1">
+      <w:start w:val="1"/>
+      <w:numFmt w:val="bullet"/>
+      <w:lvlText w:val="●"/>
+      <w:lvlJc w:val="left"/>
+      <w:pPr>
+        <w:ind w:left="2520" w:firstLine="2160"/>
+      </w:pPr>
+      <w:rPr>
+        <w:rFonts w:ascii="Arial" w:eastAsia="Arial" w:hAnsi="Arial" w:cs="Arial"/>
+      </w:rPr>
+    </w:lvl>
+    <w:lvl w:ilvl="2">
+      <w:start w:val="1"/>
+      <w:numFmt w:val="lowerRoman"/>
+      <w:lvlText w:val="%3."/>
+      <w:lvlJc w:val="right"/>
+      <w:pPr>
+        <w:ind w:left="3240" w:firstLine="3060"/>
+      </w:pPr>
+    </w:lvl>
+    <w:lvl w:ilvl="3">
+      <w:start w:val="1"/>
+      <w:numFmt w:val="decimal"/>
+      <w:lvlText w:val="%4."/>
+      <w:lvlJc w:val="left"/>
+      <w:pPr>
+        <w:ind w:left="3960" w:firstLine="3600"/>
+      </w:pPr>
+    </w:lvl>
+    <w:lvl w:ilvl="4">
+      <w:start w:val="1"/>
+      <w:numFmt w:val="lowerLetter"/>
+      <w:lvlText w:val="%5."/>
+      <w:lvlJc w:val="left"/>
+      <w:pPr>
+        <w:ind w:left="4680" w:firstLine="4320"/>
+      </w:pPr>
+    </w:lvl>
+    <w:lvl w:ilvl="5">
+      <w:start w:val="1"/>
+      <w:numFmt w:val="lowerRoman"/>
+      <w:lvlText w:val="%6."/>
+      <w:lvlJc w:val="right"/>
+      <w:pPr>
+        <w:ind w:left="5400" w:firstLine="5220"/>
+      </w:pPr>
+    </w:lvl>
+    <w:lvl w:ilvl="6">
+      <w:start w:val="1"/>
+      <w:numFmt w:val="decimal"/>
+      <w:lvlText w:val="%7."/>
+      <w:lvlJc w:val="left"/>
+      <w:pPr>
+        <w:ind w:left="6120" w:firstLine="5760"/>
+      </w:pPr>
+    </w:lvl>
+    <w:lvl w:ilvl="7">
+      <w:start w:val="1"/>
+      <w:numFmt w:val="lowerLetter"/>
+      <w:lvlText w:val="%8."/>
+      <w:lvlJc w:val="left"/>
+      <w:pPr>
+        <w:ind w:left="6840" w:firstLine="6480"/>
+      </w:pPr>
+    </w:lvl>
+    <w:lvl w:ilvl="8">
+      <w:start w:val="1"/>
+      <w:numFmt w:val="lowerRoman"/>
+      <w:lvlText w:val="%9."/>
+      <w:lvlJc w:val="right"/>
+      <w:pPr>
+        <w:ind w:left="7560" w:firstLine="7380"/>
+      </w:pPr>
+    </w:lvl>
+  </w:abstractNum>
+  <w:abstractNum w:abstractNumId="4">
+    <w:nsid w:val="7ADD4C65"/>
+    <w:multiLevelType w:val="multilevel"/>
+    <w:tmpl w:val="09A662E4"/>
+    <w:lvl w:ilvl="0">
+      <w:start w:val="1"/>
+      <w:numFmt w:val="bullet"/>
+      <w:lvlText w:val="●"/>
+      <w:lvlJc w:val="left"/>
+      <w:pPr>
+        <w:ind w:left="2520" w:firstLine="2160"/>
+      </w:pPr>
+      <w:rPr>
+        <w:rFonts w:ascii="Arial" w:eastAsia="Arial" w:hAnsi="Arial" w:cs="Arial"/>
+      </w:rPr>
+    </w:lvl>
+    <w:lvl w:ilvl="1">
+      <w:start w:val="1"/>
+      <w:numFmt w:val="bullet"/>
+      <w:lvlText w:val="o"/>
+      <w:lvlJc w:val="left"/>
+      <w:pPr>
+        <w:ind w:left="3240" w:firstLine="2880"/>
+      </w:pPr>
+      <w:rPr>
+        <w:rFonts w:ascii="Arial" w:eastAsia="Arial" w:hAnsi="Arial" w:cs="Arial"/>
+      </w:rPr>
+    </w:lvl>
+    <w:lvl w:ilvl="2">
+      <w:start w:val="1"/>
+      <w:numFmt w:val="bullet"/>
+      <w:lvlText w:val="▪"/>
+      <w:lvlJc w:val="left"/>
+      <w:pPr>
+        <w:ind w:left="3960" w:firstLine="3600"/>
+      </w:pPr>
+      <w:rPr>
+        <w:rFonts w:ascii="Arial" w:eastAsia="Arial" w:hAnsi="Arial" w:cs="Arial"/>
+      </w:rPr>
+    </w:lvl>
+    <w:lvl w:ilvl="3">
+      <w:start w:val="1"/>
+      <w:numFmt w:val="bullet"/>
+      <w:lvlText w:val="●"/>
+      <w:lvlJc w:val="left"/>
+      <w:pPr>
+        <w:ind w:left="4680" w:firstLine="4320"/>
+      </w:pPr>
+      <w:rPr>
+        <w:rFonts w:ascii="Arial" w:eastAsia="Arial" w:hAnsi="Arial" w:cs="Arial"/>
+      </w:rPr>
+    </w:lvl>
+    <w:lvl w:ilvl="4">
+      <w:start w:val="1"/>
+      <w:numFmt w:val="bullet"/>
+      <w:lvlText w:val="o"/>
+      <w:lvlJc w:val="left"/>
+      <w:pPr>
+        <w:ind w:left="5400" w:firstLine="5040"/>
+      </w:pPr>
+      <w:rPr>
+        <w:rFonts w:ascii="Arial" w:eastAsia="Arial" w:hAnsi="Arial" w:cs="Arial"/>
+      </w:rPr>
+    </w:lvl>
+    <w:lvl w:ilvl="5">
+      <w:start w:val="1"/>
+      <w:numFmt w:val="bullet"/>
+      <w:lvlText w:val="▪"/>
+      <w:lvlJc w:val="left"/>
+      <w:pPr>
+        <w:ind w:left="6120" w:firstLine="5760"/>
+      </w:pPr>
+      <w:rPr>
+        <w:rFonts w:ascii="Arial" w:eastAsia="Arial" w:hAnsi="Arial" w:cs="Arial"/>
+      </w:rPr>
+    </w:lvl>
+    <w:lvl w:ilvl="6">
+      <w:start w:val="1"/>
+      <w:numFmt w:val="bullet"/>
+      <w:lvlText w:val="●"/>
+      <w:lvlJc w:val="left"/>
+      <w:pPr>
+        <w:ind w:left="6840" w:firstLine="6480"/>
+      </w:pPr>
+      <w:rPr>
+        <w:rFonts w:ascii="Arial" w:eastAsia="Arial" w:hAnsi="Arial" w:cs="Arial"/>
+      </w:rPr>
+    </w:lvl>
+    <w:lvl w:ilvl="7">
+      <w:start w:val="1"/>
+      <w:numFmt w:val="bullet"/>
+      <w:lvlText w:val="o"/>
+      <w:lvlJc w:val="left"/>
+      <w:pPr>
+        <w:ind w:left="7560" w:firstLine="7200"/>
+      </w:pPr>
+      <w:rPr>
+        <w:rFonts w:ascii="Arial" w:eastAsia="Arial" w:hAnsi="Arial" w:cs="Arial"/>
+      </w:rPr>
+    </w:lvl>
+    <w:lvl w:ilvl="8">
+      <w:start w:val="1"/>
+      <w:numFmt w:val="bullet"/>
+      <w:lvlText w:val="▪"/>
+      <w:lvlJc w:val="left"/>
+      <w:pPr>
+        <w:ind w:left="8280" w:firstLine="7920"/>
+      </w:pPr>
+      <w:rPr>
+        <w:rFonts w:ascii="Arial" w:eastAsia="Arial" w:hAnsi="Arial" w:cs="Arial"/>
+      </w:rPr>
+    </w:lvl>
+  </w:abstractNum>
+  <w:abstractNum w:abstractNumId="5">
+    <w:nsid w:val="7AEF0393"/>
+    <w:multiLevelType w:val="multilevel"/>
+    <w:tmpl w:val="B0321504"/>
+    <w:lvl w:ilvl="0">
+      <w:start w:val="1"/>
+      <w:numFmt w:val="lowerLetter"/>
+      <w:lvlText w:val="%1."/>
+      <w:lvlJc w:val="left"/>
+      <w:pPr>
+        <w:ind w:left="1800" w:firstLine="1440"/>
+      </w:pPr>
+    </w:lvl>
+    <w:lvl w:ilvl="1">
+      <w:start w:val="1"/>
+      <w:numFmt w:val="lowerLetter"/>
+      <w:lvlText w:val="%2."/>
+      <w:lvlJc w:val="left"/>
+      <w:pPr>
+        <w:ind w:left="2520" w:firstLine="2160"/>
+      </w:pPr>
+    </w:lvl>
+    <w:lvl w:ilvl="2">
+      <w:start w:val="1"/>
+      <w:numFmt w:val="lowerRoman"/>
+      <w:lvlText w:val="%3."/>
+      <w:lvlJc w:val="right"/>
+      <w:pPr>
+        <w:ind w:left="3240" w:firstLine="3060"/>
+      </w:pPr>
+    </w:lvl>
+    <w:lvl w:ilvl="3">
+      <w:start w:val="1"/>
+      <w:numFmt w:val="decimal"/>
+      <w:lvlText w:val="%4."/>
+      <w:lvlJc w:val="left"/>
+      <w:pPr>
+        <w:ind w:left="3960" w:firstLine="3600"/>
+      </w:pPr>
+    </w:lvl>
+    <w:lvl w:ilvl="4">
+      <w:start w:val="1"/>
+      <w:numFmt w:val="lowerLetter"/>
+      <w:lvlText w:val="%5."/>
+      <w:lvlJc w:val="left"/>
+      <w:pPr>
+        <w:ind w:left="4680" w:firstLine="4320"/>
+      </w:pPr>
+    </w:lvl>
+    <w:lvl w:ilvl="5">
+      <w:start w:val="1"/>
+      <w:numFmt w:val="lowerRoman"/>
+      <w:lvlText w:val="%6."/>
+      <w:lvlJc w:val="right"/>
+      <w:pPr>
+        <w:ind w:left="5400" w:firstLine="5220"/>
+      </w:pPr>
+    </w:lvl>
+    <w:lvl w:ilvl="6">
+      <w:start w:val="1"/>
+      <w:numFmt w:val="decimal"/>
+      <w:lvlText w:val="%7."/>
+      <w:lvlJc w:val="left"/>
+      <w:pPr>
+        <w:ind w:left="6120" w:firstLine="5760"/>
+      </w:pPr>
+    </w:lvl>
+    <w:lvl w:ilvl="7">
+      <w:start w:val="1"/>
+      <w:numFmt w:val="lowerLetter"/>
+      <w:lvlText w:val="%8."/>
+      <w:lvlJc w:val="left"/>
+      <w:pPr>
+        <w:ind w:left="6840" w:firstLine="6480"/>
+      </w:pPr>
+    </w:lvl>
+    <w:lvl w:ilvl="8">
+      <w:start w:val="1"/>
+      <w:numFmt w:val="lowerRoman"/>
+      <w:lvlText w:val="%9."/>
+      <w:lvlJc w:val="right"/>
+      <w:pPr>
+        <w:ind w:left="7560" w:firstLine="7380"/>
+      </w:pPr>
+    </w:lvl>
+  </w:abstractNum>
+  <w:num w:numId="1">
+    <w:abstractNumId w:val="5"/>
+  </w:num>
+  <w:num w:numId="2">
+    <w:abstractNumId w:val="3"/>
+  </w:num>
+  <w:num w:numId="3">
+    <w:abstractNumId w:val="4"/>
+  </w:num>
+  <w:num w:numId="4">
+    <w:abstractNumId w:val="2"/>
+  </w:num>
+  <w:num w:numId="5">
+    <w:abstractNumId w:val="1"/>
+  </w:num>
+  <w:num w:numId="6">
+    <w:abstractNumId w:val="0"/>
+  </w:num>
+</w:numbering>
 </file>
 
 <file path=word/styles.xml><?xml version="1.0" encoding="utf-8"?>
@@ -489,6 +3262,28 @@
       <w:szCs w:val="32"/>
     </w:rPr>
   </w:style>
+  <w:style w:type="paragraph" w:styleId="Heading2">
+    <w:name w:val="heading 2"/>
+    <w:basedOn w:val="Normal"/>
+    <w:next w:val="Normal"/>
+    <w:link w:val="Heading2Char"/>
+    <w:uiPriority w:val="9"/>
+    <w:unhideWhenUsed/>
+    <w:qFormat/>
+    <w:rsid w:val="005F41E2"/>
+    <w:pPr>
+      <w:keepNext/>
+      <w:keepLines/>
+      <w:spacing w:before="40" w:after="0"/>
+      <w:outlineLvl w:val="1"/>
+    </w:pPr>
+    <w:rPr>
+      <w:rFonts w:asciiTheme="majorHAnsi" w:eastAsiaTheme="majorEastAsia" w:hAnsiTheme="majorHAnsi" w:cstheme="majorBidi"/>
+      <w:color w:val="2E74B5" w:themeColor="accent1" w:themeShade="BF"/>
+      <w:sz w:val="26"/>
+      <w:szCs w:val="26"/>
+    </w:rPr>
+  </w:style>
   <w:style w:type="character" w:default="1" w:styleId="DefaultParagraphFont">
     <w:name w:val="Default Paragraph Font"/>
     <w:uiPriority w:val="1"/>
@@ -527,6 +3322,19 @@
       <w:color w:val="2E74B5" w:themeColor="accent1" w:themeShade="BF"/>
       <w:sz w:val="32"/>
       <w:szCs w:val="32"/>
+    </w:rPr>
+  </w:style>
+  <w:style w:type="character" w:customStyle="1" w:styleId="Heading2Char">
+    <w:name w:val="Heading 2 Char"/>
+    <w:basedOn w:val="DefaultParagraphFont"/>
+    <w:link w:val="Heading2"/>
+    <w:uiPriority w:val="9"/>
+    <w:rsid w:val="005F41E2"/>
+    <w:rPr>
+      <w:rFonts w:asciiTheme="majorHAnsi" w:eastAsiaTheme="majorEastAsia" w:hAnsiTheme="majorHAnsi" w:cstheme="majorBidi"/>
+      <w:color w:val="2E74B5" w:themeColor="accent1" w:themeShade="BF"/>
+      <w:sz w:val="26"/>
+      <w:szCs w:val="26"/>
     </w:rPr>
   </w:style>
 </w:styles>

--- a/Documents/DD.docx
+++ b/Documents/DD.docx
@@ -237,8 +237,6 @@
       <w:r>
         <w:t>Allow Admin to pull ticket reports.</w:t>
       </w:r>
-      <w:bookmarkStart w:id="0" w:name="_GoBack"/>
-      <w:bookmarkEnd w:id="0"/>
     </w:p>
     <w:p>
       <w:pPr>
@@ -717,7 +715,6 @@
         <w:contextualSpacing/>
       </w:pPr>
       <w:r>
-        <w:lastRenderedPageBreak/>
         <w:t>Allow admin to propose Domains in a Domain Mentor Application</w:t>
       </w:r>
     </w:p>
@@ -1742,6 +1739,7 @@
           <w:rFonts w:ascii="Calibri" w:eastAsia="Calibri" w:hAnsi="Calibri" w:cs="Calibri"/>
           <w:color w:val="000000"/>
         </w:rPr>
+        <w:lastRenderedPageBreak/>
         <w:t>Allow users to open a document.</w:t>
       </w:r>
     </w:p>
@@ -2211,6 +2209,79 @@
     <w:p/>
     <w:p/>
     <w:p/>
+    <w:p/>
+    <w:p/>
+    <w:p/>
+    <w:p/>
+    <w:p/>
+    <w:p/>
+    <w:p/>
+    <w:p>
+      <w:pPr>
+        <w:pStyle w:val="Heading1"/>
+      </w:pPr>
+      <w:r>
+        <w:lastRenderedPageBreak/>
+        <w:t xml:space="preserve">System Design: </w:t>
+      </w:r>
+      <w:r>
+        <w:t>Persiste</w:t>
+      </w:r>
+      <w:bookmarkStart w:id="0" w:name="_GoBack"/>
+      <w:bookmarkEnd w:id="0"/>
+      <w:r>
+        <w:t>nt Data Managements</w:t>
+      </w:r>
+    </w:p>
+    <w:p/>
+    <w:p>
+      <w:r>
+        <w:rPr>
+          <w:noProof/>
+        </w:rPr>
+        <w:drawing>
+          <wp:inline distT="0" distB="0" distL="0" distR="0">
+            <wp:extent cx="5943017" cy="5043224"/>
+            <wp:effectExtent l="0" t="0" r="635" b="5080"/>
+            <wp:docPr id="3" name="Picture 3"/>
+            <wp:cNvGraphicFramePr>
+              <a:graphicFrameLocks xmlns:a="http://schemas.openxmlformats.org/drawingml/2006/main" noChangeAspect="1"/>
+            </wp:cNvGraphicFramePr>
+            <a:graphic xmlns:a="http://schemas.openxmlformats.org/drawingml/2006/main">
+              <a:graphicData uri="http://schemas.openxmlformats.org/drawingml/2006/picture">
+                <pic:pic xmlns:pic="http://schemas.openxmlformats.org/drawingml/2006/picture">
+                  <pic:nvPicPr>
+                    <pic:cNvPr id="3" name="EntityRelationshipModel.png"/>
+                    <pic:cNvPicPr/>
+                  </pic:nvPicPr>
+                  <pic:blipFill>
+                    <a:blip r:embed="rId6">
+                      <a:extLst>
+                        <a:ext uri="{28A0092B-C50C-407E-A947-70E740481C1C}">
+                          <a14:useLocalDpi xmlns:a14="http://schemas.microsoft.com/office/drawing/2010/main" val="0"/>
+                        </a:ext>
+                      </a:extLst>
+                    </a:blip>
+                    <a:stretch>
+                      <a:fillRect/>
+                    </a:stretch>
+                  </pic:blipFill>
+                  <pic:spPr>
+                    <a:xfrm>
+                      <a:off x="0" y="0"/>
+                      <a:ext cx="5948427" cy="5047815"/>
+                    </a:xfrm>
+                    <a:prstGeom prst="rect">
+                      <a:avLst/>
+                    </a:prstGeom>
+                  </pic:spPr>
+                </pic:pic>
+              </a:graphicData>
+            </a:graphic>
+          </wp:inline>
+        </w:drawing>
+      </w:r>
+    </w:p>
     <w:sectPr>
       <w:pgSz w:w="12240" w:h="15840"/>
       <w:pgMar w:top="1440" w:right="1440" w:bottom="1440" w:left="1440" w:header="720" w:footer="720" w:gutter="0"/>

--- a/Documents/DD.docx
+++ b/Documents/DD.docx
@@ -79,7 +79,6 @@
         <w:pStyle w:val="Heading1"/>
       </w:pPr>
       <w:r>
-        <w:lastRenderedPageBreak/>
         <w:t xml:space="preserve">System Design: </w:t>
       </w:r>
       <w:r>
@@ -1739,7 +1738,6 @@
           <w:rFonts w:ascii="Calibri" w:eastAsia="Calibri" w:hAnsi="Calibri" w:cs="Calibri"/>
           <w:color w:val="000000"/>
         </w:rPr>
-        <w:lastRenderedPageBreak/>
         <w:t>Allow users to open a document.</w:t>
       </w:r>
     </w:p>
@@ -2221,16 +2219,10 @@
         <w:pStyle w:val="Heading1"/>
       </w:pPr>
       <w:r>
-        <w:lastRenderedPageBreak/>
         <w:t xml:space="preserve">System Design: </w:t>
       </w:r>
       <w:r>
-        <w:t>Persiste</w:t>
-      </w:r>
-      <w:bookmarkStart w:id="0" w:name="_GoBack"/>
-      <w:bookmarkEnd w:id="0"/>
-      <w:r>
-        <w:t>nt Data Managements</w:t>
+        <w:t>Persistent Data Managements</w:t>
       </w:r>
     </w:p>
     <w:p/>
@@ -2281,6 +2273,334 @@
           </wp:inline>
         </w:drawing>
       </w:r>
+    </w:p>
+    <w:p>
+      <w:pPr>
+        <w:tabs>
+          <w:tab w:val="left" w:pos="424"/>
+        </w:tabs>
+      </w:pPr>
+      <w:r>
+        <w:tab/>
+      </w:r>
+    </w:p>
+    <w:p>
+      <w:pPr>
+        <w:tabs>
+          <w:tab w:val="left" w:pos="424"/>
+        </w:tabs>
+      </w:pPr>
+    </w:p>
+    <w:p>
+      <w:pPr>
+        <w:pStyle w:val="Heading1"/>
+      </w:pPr>
+      <w:r>
+        <w:t xml:space="preserve">System Design: </w:t>
+      </w:r>
+      <w:r>
+        <w:t>Security/Privacy</w:t>
+      </w:r>
+    </w:p>
+    <w:p>
+      <w:pPr>
+        <w:pStyle w:val="Heading2"/>
+      </w:pPr>
+      <w:proofErr w:type="spellStart"/>
+      <w:r>
+        <w:rPr>
+          <w:rFonts w:eastAsia="Times New Roman"/>
+          <w:highlight w:val="white"/>
+        </w:rPr>
+        <w:t>Yii</w:t>
+      </w:r>
+      <w:proofErr w:type="spellEnd"/>
+      <w:r>
+        <w:rPr>
+          <w:rFonts w:eastAsia="Times New Roman"/>
+          <w:highlight w:val="white"/>
+        </w:rPr>
+        <w:t xml:space="preserve"> access control rules</w:t>
+      </w:r>
+    </w:p>
+    <w:p>
+      <w:pPr>
+        <w:spacing w:before="120" w:after="240" w:line="240" w:lineRule="auto"/>
+        <w:jc w:val="both"/>
+      </w:pPr>
+      <w:r>
+        <w:rPr>
+          <w:rFonts w:ascii="Times New Roman" w:eastAsia="Times New Roman" w:hAnsi="Times New Roman" w:cs="Times New Roman"/>
+          <w:sz w:val="24"/>
+          <w:highlight w:val="white"/>
+        </w:rPr>
+        <w:tab/>
+        <w:t xml:space="preserve">The </w:t>
+      </w:r>
+      <w:proofErr w:type="spellStart"/>
+      <w:r>
+        <w:rPr>
+          <w:rFonts w:ascii="Times New Roman" w:eastAsia="Times New Roman" w:hAnsi="Times New Roman" w:cs="Times New Roman"/>
+          <w:sz w:val="24"/>
+          <w:highlight w:val="white"/>
+        </w:rPr>
+        <w:t>Yii</w:t>
+      </w:r>
+      <w:proofErr w:type="spellEnd"/>
+      <w:r>
+        <w:rPr>
+          <w:rFonts w:ascii="Times New Roman" w:eastAsia="Times New Roman" w:hAnsi="Times New Roman" w:cs="Times New Roman"/>
+          <w:sz w:val="24"/>
+          <w:highlight w:val="white"/>
+        </w:rPr>
+        <w:t xml:space="preserve"> framework provides access control with respect to any controller being used.  This access control will reject a subset of users (not logged, students, employers, etc…) from performing certain actions.  For example, users that are not logged in will not have access to profile pages.</w:t>
+      </w:r>
+    </w:p>
+    <w:p/>
+    <w:p>
+      <w:pPr>
+        <w:pStyle w:val="Heading2"/>
+      </w:pPr>
+      <w:r>
+        <w:rPr>
+          <w:rFonts w:eastAsia="Times New Roman"/>
+        </w:rPr>
+        <w:t>Security Features</w:t>
+      </w:r>
+      <w:r>
+        <w:rPr>
+          <w:rFonts w:eastAsia="Times New Roman"/>
+        </w:rPr>
+        <w:t xml:space="preserve"> (password </w:t>
+      </w:r>
+      <w:r>
+        <w:rPr>
+          <w:rFonts w:eastAsia="Times New Roman"/>
+        </w:rPr>
+        <w:t>encryption</w:t>
+      </w:r>
+      <w:r>
+        <w:rPr>
+          <w:rFonts w:eastAsia="Times New Roman"/>
+        </w:rPr>
+        <w:t>)</w:t>
+      </w:r>
+    </w:p>
+    <w:p>
+      <w:pPr>
+        <w:spacing w:before="120" w:after="240" w:line="240" w:lineRule="auto"/>
+        <w:ind w:firstLine="720"/>
+        <w:jc w:val="both"/>
+      </w:pPr>
+      <w:r>
+        <w:rPr>
+          <w:rFonts w:ascii="Times New Roman" w:eastAsia="Times New Roman" w:hAnsi="Times New Roman" w:cs="Times New Roman"/>
+          <w:sz w:val="24"/>
+          <w:highlight w:val="white"/>
+        </w:rPr>
+        <w:t>User password will be hashed in the database. Upon registration into the system, passwords entered will be hashed right away and will not be saved anywhere on the system.  Upon login, the password entered again will be hashed and the hashed data will be used to query the database.</w:t>
+      </w:r>
+    </w:p>
+    <w:p>
+      <w:pPr>
+        <w:pStyle w:val="Heading2"/>
+      </w:pPr>
+      <w:r>
+        <w:rPr>
+          <w:rFonts w:eastAsia="Times New Roman"/>
+          <w:highlight w:val="white"/>
+        </w:rPr>
+        <w:t>Cross-site Scripting Prevention</w:t>
+      </w:r>
+      <w:r>
+        <w:rPr>
+          <w:rFonts w:eastAsia="Times New Roman"/>
+        </w:rPr>
+        <w:t xml:space="preserve"> (avoids </w:t>
+      </w:r>
+      <w:proofErr w:type="spellStart"/>
+      <w:r>
+        <w:rPr>
+          <w:rFonts w:eastAsia="Times New Roman"/>
+        </w:rPr>
+        <w:t>sql</w:t>
+      </w:r>
+      <w:proofErr w:type="spellEnd"/>
+      <w:r>
+        <w:rPr>
+          <w:rFonts w:eastAsia="Times New Roman"/>
+        </w:rPr>
+        <w:t xml:space="preserve"> injection)</w:t>
+      </w:r>
+    </w:p>
+    <w:p>
+      <w:pPr>
+        <w:spacing w:before="120" w:after="240" w:line="240" w:lineRule="auto"/>
+        <w:jc w:val="both"/>
+      </w:pPr>
+      <w:r>
+        <w:rPr>
+          <w:rFonts w:ascii="Times New Roman" w:eastAsia="Times New Roman" w:hAnsi="Times New Roman" w:cs="Times New Roman"/>
+          <w:sz w:val="24"/>
+          <w:highlight w:val="white"/>
+        </w:rPr>
+        <w:tab/>
+        <w:t xml:space="preserve">The </w:t>
+      </w:r>
+      <w:proofErr w:type="spellStart"/>
+      <w:r>
+        <w:rPr>
+          <w:rFonts w:ascii="Times New Roman" w:eastAsia="Times New Roman" w:hAnsi="Times New Roman" w:cs="Times New Roman"/>
+          <w:sz w:val="24"/>
+          <w:highlight w:val="white"/>
+        </w:rPr>
+        <w:t>Yii</w:t>
+      </w:r>
+      <w:proofErr w:type="spellEnd"/>
+      <w:r>
+        <w:rPr>
+          <w:rFonts w:ascii="Times New Roman" w:eastAsia="Times New Roman" w:hAnsi="Times New Roman" w:cs="Times New Roman"/>
+          <w:sz w:val="24"/>
+          <w:highlight w:val="white"/>
+        </w:rPr>
+        <w:t xml:space="preserve"> framework takes measures against common web exploitations such as cross-site scripting or MySQL injection.  Using </w:t>
+      </w:r>
+      <w:proofErr w:type="spellStart"/>
+      <w:r>
+        <w:rPr>
+          <w:rFonts w:ascii="Times New Roman" w:eastAsia="Times New Roman" w:hAnsi="Times New Roman" w:cs="Times New Roman"/>
+          <w:sz w:val="24"/>
+          <w:highlight w:val="white"/>
+        </w:rPr>
+        <w:t>Yii</w:t>
+      </w:r>
+      <w:proofErr w:type="spellEnd"/>
+      <w:r>
+        <w:rPr>
+          <w:rFonts w:ascii="Times New Roman" w:eastAsia="Times New Roman" w:hAnsi="Times New Roman" w:cs="Times New Roman"/>
+          <w:sz w:val="24"/>
+          <w:highlight w:val="white"/>
+        </w:rPr>
+        <w:t>, we can be rest assured that such things should not occur.</w:t>
+      </w:r>
+    </w:p>
+    <w:p>
+      <w:pPr>
+        <w:pStyle w:val="Heading2"/>
+      </w:pPr>
+      <w:r>
+        <w:rPr>
+          <w:rFonts w:eastAsia="Times New Roman"/>
+          <w:highlight w:val="white"/>
+        </w:rPr>
+        <w:t>Secure registration process</w:t>
+      </w:r>
+    </w:p>
+    <w:p>
+      <w:pPr>
+        <w:jc w:val="both"/>
+      </w:pPr>
+      <w:r>
+        <w:rPr>
+          <w:rFonts w:ascii="Times New Roman" w:eastAsia="Times New Roman" w:hAnsi="Times New Roman" w:cs="Times New Roman"/>
+          <w:sz w:val="24"/>
+          <w:highlight w:val="white"/>
+        </w:rPr>
+        <w:tab/>
+        <w:t xml:space="preserve">The registration process is not as simple as most sites, especially for </w:t>
+      </w:r>
+      <w:r>
+        <w:rPr>
+          <w:rFonts w:ascii="Times New Roman" w:eastAsia="Times New Roman" w:hAnsi="Times New Roman" w:cs="Times New Roman"/>
+          <w:sz w:val="24"/>
+          <w:highlight w:val="white"/>
+        </w:rPr>
+        <w:t>e</w:t>
+      </w:r>
+      <w:r>
+        <w:rPr>
+          <w:rFonts w:ascii="Times New Roman" w:eastAsia="Times New Roman" w:hAnsi="Times New Roman" w:cs="Times New Roman"/>
+          <w:sz w:val="24"/>
+          <w:highlight w:val="white"/>
+        </w:rPr>
+        <w:t xml:space="preserve">mployers.  Administrators will have to verify employers after they register </w:t>
+      </w:r>
+      <w:r>
+        <w:rPr>
+          <w:rFonts w:ascii="Times New Roman" w:eastAsia="Times New Roman" w:hAnsi="Times New Roman" w:cs="Times New Roman"/>
+          <w:sz w:val="24"/>
+          <w:highlight w:val="white"/>
+        </w:rPr>
+        <w:t>in order to</w:t>
+      </w:r>
+      <w:r>
+        <w:rPr>
+          <w:rFonts w:ascii="Times New Roman" w:eastAsia="Times New Roman" w:hAnsi="Times New Roman" w:cs="Times New Roman"/>
+          <w:sz w:val="24"/>
+          <w:highlight w:val="white"/>
+        </w:rPr>
+        <w:t xml:space="preserve"> ensure they are actual employers </w:t>
+      </w:r>
+      <w:r>
+        <w:rPr>
+          <w:rFonts w:ascii="Times New Roman" w:eastAsia="Times New Roman" w:hAnsi="Times New Roman" w:cs="Times New Roman"/>
+          <w:sz w:val="24"/>
+          <w:highlight w:val="white"/>
+        </w:rPr>
+        <w:t xml:space="preserve">and </w:t>
+      </w:r>
+      <w:proofErr w:type="spellStart"/>
+      <w:r>
+        <w:rPr>
+          <w:rFonts w:ascii="Times New Roman" w:eastAsia="Times New Roman" w:hAnsi="Times New Roman" w:cs="Times New Roman"/>
+          <w:sz w:val="24"/>
+          <w:highlight w:val="white"/>
+        </w:rPr>
+        <w:t>mantain</w:t>
+      </w:r>
+      <w:proofErr w:type="spellEnd"/>
+      <w:r>
+        <w:rPr>
+          <w:rFonts w:ascii="Times New Roman" w:eastAsia="Times New Roman" w:hAnsi="Times New Roman" w:cs="Times New Roman"/>
+          <w:sz w:val="24"/>
+          <w:highlight w:val="white"/>
+        </w:rPr>
+        <w:t xml:space="preserve"> the integrity of the system.  </w:t>
+      </w:r>
+      <w:r>
+        <w:rPr>
+          <w:rFonts w:ascii="Times New Roman" w:eastAsia="Times New Roman" w:hAnsi="Times New Roman" w:cs="Times New Roman"/>
+          <w:sz w:val="24"/>
+          <w:highlight w:val="white"/>
+        </w:rPr>
+        <w:t>Only those employers registered and verified</w:t>
+      </w:r>
+      <w:r>
+        <w:rPr>
+          <w:rFonts w:ascii="Times New Roman" w:eastAsia="Times New Roman" w:hAnsi="Times New Roman" w:cs="Times New Roman"/>
+          <w:sz w:val="24"/>
+          <w:highlight w:val="white"/>
+        </w:rPr>
+        <w:t xml:space="preserve"> will be able to post jobs and interact with students.</w:t>
+      </w:r>
+      <w:bookmarkStart w:id="0" w:name="_GoBack"/>
+      <w:bookmarkEnd w:id="0"/>
+      <w:r>
+        <w:br w:type="page"/>
+      </w:r>
+    </w:p>
+    <w:p/>
+    <w:p>
+      <w:pPr>
+        <w:pStyle w:val="Heading1"/>
+      </w:pPr>
+    </w:p>
+    <w:p>
+      <w:pPr>
+        <w:tabs>
+          <w:tab w:val="left" w:pos="424"/>
+        </w:tabs>
+      </w:pPr>
     </w:p>
     <w:sectPr>
       <w:pgSz w:w="12240" w:h="15840"/>

--- a/Documents/DD.docx
+++ b/Documents/DD.docx
@@ -7,7 +7,12 @@
         <w:pStyle w:val="Heading1"/>
       </w:pPr>
       <w:r>
-        <w:t>System Design: Overview</w:t>
+        <w:t xml:space="preserve">System </w:t>
+      </w:r>
+      <w:bookmarkStart w:id="0" w:name="_GoBack"/>
+      <w:bookmarkEnd w:id="0"/>
+      <w:r>
+        <w:t>Design: Overview</w:t>
       </w:r>
     </w:p>
     <w:p/>
@@ -2583,25 +2588,11 @@
         </w:rPr>
         <w:t xml:space="preserve"> will be able to post jobs and interact with students.</w:t>
       </w:r>
-      <w:bookmarkStart w:id="0" w:name="_GoBack"/>
-      <w:bookmarkEnd w:id="0"/>
       <w:r>
         <w:br w:type="page"/>
       </w:r>
     </w:p>
     <w:p/>
-    <w:p>
-      <w:pPr>
-        <w:pStyle w:val="Heading1"/>
-      </w:pPr>
-    </w:p>
-    <w:p>
-      <w:pPr>
-        <w:tabs>
-          <w:tab w:val="left" w:pos="424"/>
-        </w:tabs>
-      </w:pPr>
-    </w:p>
     <w:sectPr>
       <w:pgSz w:w="12240" w:h="15840"/>
       <w:pgMar w:top="1440" w:right="1440" w:bottom="1440" w:left="1440" w:header="720" w:footer="720" w:gutter="0"/>

--- a/Documents/DD.docx
+++ b/Documents/DD.docx
@@ -7,12 +7,7 @@
         <w:pStyle w:val="Heading1"/>
       </w:pPr>
       <w:r>
-        <w:t xml:space="preserve">System </w:t>
-      </w:r>
-      <w:bookmarkStart w:id="0" w:name="_GoBack"/>
-      <w:bookmarkEnd w:id="0"/>
-      <w:r>
-        <w:t>Design: Overview</w:t>
+        <w:t>System Design: Overview</w:t>
       </w:r>
     </w:p>
     <w:p/>
@@ -84,6 +79,7 @@
         <w:pStyle w:val="Heading1"/>
       </w:pPr>
       <w:r>
+        <w:lastRenderedPageBreak/>
         <w:t xml:space="preserve">System Design: </w:t>
       </w:r>
       <w:r>
@@ -518,13 +514,7 @@
         <w:contextualSpacing/>
       </w:pPr>
       <w:r>
-        <w:t xml:space="preserve">Allow a Project Mentor to </w:t>
-      </w:r>
-      <w:r>
-        <w:t>self-register</w:t>
-      </w:r>
-      <w:r>
-        <w:t xml:space="preserve"> and select projects they like or defer the decision to the system.</w:t>
+        <w:t>Allow a Project Mentor to self-register and select projects they like or defer the decision to the system.</w:t>
       </w:r>
     </w:p>
     <w:p>
@@ -2224,10 +2214,7 @@
         <w:pStyle w:val="Heading1"/>
       </w:pPr>
       <w:r>
-        <w:t xml:space="preserve">System Design: </w:t>
-      </w:r>
-      <w:r>
-        <w:t>Persistent Data Managements</w:t>
+        <w:t>System Design: Persistent Data Managements</w:t>
       </w:r>
     </w:p>
     <w:p/>
@@ -2301,10 +2288,8 @@
         <w:pStyle w:val="Heading1"/>
       </w:pPr>
       <w:r>
-        <w:t xml:space="preserve">System Design: </w:t>
-      </w:r>
-      <w:r>
-        <w:t>Security/Privacy</w:t>
+        <w:lastRenderedPageBreak/>
+        <w:t>System Design: Security/Privacy</w:t>
       </w:r>
     </w:p>
     <w:p>
@@ -2554,16 +2539,16 @@
         </w:rPr>
         <w:t xml:space="preserve">and </w:t>
       </w:r>
-      <w:proofErr w:type="spellStart"/>
       <w:r>
         <w:rPr>
           <w:rFonts w:ascii="Times New Roman" w:eastAsia="Times New Roman" w:hAnsi="Times New Roman" w:cs="Times New Roman"/>
           <w:sz w:val="24"/>
           <w:highlight w:val="white"/>
         </w:rPr>
-        <w:t>mantain</w:t>
-      </w:r>
-      <w:proofErr w:type="spellEnd"/>
+        <w:t>maintain</w:t>
+      </w:r>
+      <w:bookmarkStart w:id="0" w:name="_GoBack"/>
+      <w:bookmarkEnd w:id="0"/>
       <w:r>
         <w:rPr>
           <w:rFonts w:ascii="Times New Roman" w:eastAsia="Times New Roman" w:hAnsi="Times New Roman" w:cs="Times New Roman"/>
